--- a/writeups/projects/HSP 2025/HSP.Abstract_Final.docx
+++ b/writeups/projects/HSP 2025/HSP.Abstract_Final.docx
@@ -1,298 +1,1900 @@
 
 <file path=word/document.xml><?xml version="1.0" encoding="utf-8"?>
-<w:document xmlns:wpc="http://schemas.microsoft.com/office/word/2010/wordprocessingCanvas" xmlns:cx="http://schemas.microsoft.com/office/drawing/2014/chartex" xmlns:cx1="http://schemas.microsoft.com/office/drawing/2015/9/8/chartex" xmlns:cx2="http://schemas.microsoft.com/office/drawing/2015/10/21/chartex" xmlns:cx3="http://schemas.microsoft.com/office/drawing/2016/5/9/chartex" xmlns:cx4="http://schemas.microsoft.com/office/drawing/2016/5/10/chartex" xmlns:cx5="http://schemas.microsoft.com/office/drawing/2016/5/11/chartex" xmlns:cx6="http://schemas.microsoft.com/office/drawing/2016/5/12/chartex" xmlns:cx7="http://schemas.microsoft.com/office/drawing/2016/5/13/chartex" xmlns:cx8="http://schemas.microsoft.com/office/drawing/2016/5/14/chartex" xmlns:mc="http://schemas.openxmlformats.org/markup-compatibility/2006" xmlns:aink="http://schemas.microsoft.com/office/drawing/2016/ink" xmlns:am3d="http://schemas.microsoft.com/office/drawing/2017/model3d" xmlns:o="urn:schemas-microsoft-com:office:office" xmlns:oel="http://schemas.microsoft.com/office/2019/extlst" xmlns:r="http://schemas.openxmlformats.org/officeDocument/2006/relationships" xmlns:m="http://schemas.openxmlformats.org/officeDocument/2006/math" xmlns:v="urn:schemas-microsoft-com:vml" xmlns:wp14="http://schemas.microsoft.com/office/word/2010/wordprocessingDrawing" xmlns:wp="http://schemas.openxmlformats.org/drawingml/2006/wordprocessingDrawing" xmlns:w10="urn:schemas-microsoft-com:office:word" xmlns:w="http://schemas.openxmlformats.org/wordprocessingml/2006/main" xmlns:w14="http://schemas.microsoft.com/office/word/2010/wordml" xmlns:w15="http://schemas.microsoft.com/office/word/2012/wordml" xmlns:w16cex="http://schemas.microsoft.com/office/word/2018/wordml/cex" xmlns:w16cid="http://schemas.microsoft.com/office/word/2016/wordml/cid" xmlns:w16="http://schemas.microsoft.com/office/word/2018/wordml" xmlns:w16du="http://schemas.microsoft.com/office/word/2023/wordml/word16du" xmlns:w16sdtdh="http://schemas.microsoft.com/office/word/2020/wordml/sdtdatahash" xmlns:w16se="http://schemas.microsoft.com/office/word/2015/wordml/symex" xmlns:wpg="http://schemas.microsoft.com/office/word/2010/wordprocessingGroup" xmlns:wpi="http://schemas.microsoft.com/office/word/2010/wordprocessingInk" xmlns:wne="http://schemas.microsoft.com/office/word/2006/wordml" xmlns:wps="http://schemas.microsoft.com/office/word/2010/wordprocessingShape" mc:Ignorable="w14 w15 w16se w16cid w16 w16cex w16sdtdh w16du wp14">
+<w:document xmlns:wpc="http://schemas.microsoft.com/office/word/2010/wordprocessingCanvas" xmlns:cx="http://schemas.microsoft.com/office/drawing/2014/chartex" xmlns:cx1="http://schemas.microsoft.com/office/drawing/2015/9/8/chartex" xmlns:cx2="http://schemas.microsoft.com/office/drawing/2015/10/21/chartex" xmlns:cx3="http://schemas.microsoft.com/office/drawing/2016/5/9/chartex" xmlns:cx4="http://schemas.microsoft.com/office/drawing/2016/5/10/chartex" xmlns:cx5="http://schemas.microsoft.com/office/drawing/2016/5/11/chartex" xmlns:cx6="http://schemas.microsoft.com/office/drawing/2016/5/12/chartex" xmlns:cx7="http://schemas.microsoft.com/office/drawing/2016/5/13/chartex" xmlns:cx8="http://schemas.microsoft.com/office/drawing/2016/5/14/chartex" xmlns:mc="http://schemas.openxmlformats.org/markup-compatibility/2006" xmlns:aink="http://schemas.microsoft.com/office/drawing/2016/ink" xmlns:am3d="http://schemas.microsoft.com/office/drawing/2017/model3d" xmlns:o="urn:schemas-microsoft-com:office:office" xmlns:oel="http://schemas.microsoft.com/office/2019/extlst" xmlns:r="http://schemas.openxmlformats.org/officeDocument/2006/relationships" xmlns:m="http://schemas.openxmlformats.org/officeDocument/2006/math" xmlns:v="urn:schemas-microsoft-com:vml" xmlns:wp14="http://schemas.microsoft.com/office/word/2010/wordprocessingDrawing" xmlns:wp="http://schemas.openxmlformats.org/drawingml/2006/wordprocessingDrawing" xmlns:w10="urn:schemas-microsoft-com:office:word" xmlns:w="http://schemas.openxmlformats.org/wordprocessingml/2006/main" xmlns:w14="http://schemas.microsoft.com/office/word/2010/wordml" xmlns:w15="http://schemas.microsoft.com/office/word/2012/wordml" xmlns:w16cex="http://schemas.microsoft.com/office/word/2018/wordml/cex" xmlns:w16cid="http://schemas.microsoft.com/office/word/2016/wordml/cid" xmlns:w16="http://schemas.microsoft.com/office/word/2018/wordml" xmlns:w16du="http://schemas.microsoft.com/office/word/2023/wordml/word16du" xmlns:w16sdtdh="http://schemas.microsoft.com/office/word/2020/wordml/sdtdatahash" xmlns:w16sdtfl="http://schemas.microsoft.com/office/word/2024/wordml/sdtformatlock" xmlns:w16se="http://schemas.microsoft.com/office/word/2015/wordml/symex" xmlns:wpg="http://schemas.microsoft.com/office/word/2010/wordprocessingGroup" xmlns:wpi="http://schemas.microsoft.com/office/word/2010/wordprocessingInk" xmlns:wne="http://schemas.microsoft.com/office/word/2006/wordml" xmlns:wps="http://schemas.microsoft.com/office/word/2010/wordprocessingShape" mc:Ignorable="w14 w15 w16se w16cid w16 w16cex w16sdtdh w16sdtfl w16du wp14">
   <w:background w:color="FFFFFF"/>
   <w:body>
     <w:p>
-      <w:r>
-        <w:t xml:space="preserve">Pronunciation is variable: even talkers with similar language backgrounds realize the same phonological category differently (e.g., the amount of spectral energy use to differentiate /s/ from /ʃ/). Listeners' perception often flexibly accommodates this variation. Our ability to adapt seems to be surprisingly automatic: research on </w:t>
-      </w:r>
-      <w:proofErr w:type="gramStart"/>
-      <w:r>
-        <w:t>lexically-guided</w:t>
-      </w:r>
-      <w:proofErr w:type="gramEnd"/>
-      <w:r>
-        <w:t xml:space="preserve"> perceptual recalibration (PR) suggests that adaptation is not inhibited by distractions [1], lack of intention [2], or exposure to multiple talkers [3, 4]. Here we explore the extent of this automaticity. We investigated PR to simultaneous speech from two talkers, only one of which listeners attended to—an extreme version of the cocktail party problem. If the malleability of PR is contingent on the allocation of attentional resources, then listeners should adjust to a talker’s phonetic pronunciations if and only if the listener is directing their attention towards that talker’s verbal stream. </w:t>
+      <w:pPr>
+        <w:rPr>
+          <w:rFonts w:ascii="Times New Roman" w:hAnsi="Times New Roman" w:cs="Times New Roman"/>
+          <w:sz w:val="24"/>
+          <w:szCs w:val="24"/>
+        </w:rPr>
+      </w:pPr>
+      <w:r>
+        <w:rPr>
+          <w:rFonts w:ascii="Times New Roman" w:hAnsi="Times New Roman" w:cs="Times New Roman"/>
+          <w:sz w:val="24"/>
+          <w:szCs w:val="24"/>
+        </w:rPr>
+        <w:t xml:space="preserve">Pronunciation is variable: even talkers with similar language backgrounds </w:t>
+      </w:r>
+      <w:r>
+        <w:rPr>
+          <w:rFonts w:ascii="Times New Roman" w:hAnsi="Times New Roman" w:cs="Times New Roman"/>
+          <w:sz w:val="24"/>
+          <w:szCs w:val="24"/>
+        </w:rPr>
+        <w:t>will produce</w:t>
+      </w:r>
+      <w:r>
+        <w:rPr>
+          <w:rFonts w:ascii="Times New Roman" w:hAnsi="Times New Roman" w:cs="Times New Roman"/>
+          <w:sz w:val="24"/>
+          <w:szCs w:val="24"/>
+        </w:rPr>
+        <w:t xml:space="preserve"> the same phonological categor</w:t>
+      </w:r>
+      <w:r>
+        <w:rPr>
+          <w:rFonts w:ascii="Times New Roman" w:hAnsi="Times New Roman" w:cs="Times New Roman"/>
+          <w:sz w:val="24"/>
+          <w:szCs w:val="24"/>
+        </w:rPr>
+        <w:t>ies</w:t>
+      </w:r>
+      <w:r>
+        <w:rPr>
+          <w:rFonts w:ascii="Times New Roman" w:hAnsi="Times New Roman" w:cs="Times New Roman"/>
+          <w:sz w:val="24"/>
+          <w:szCs w:val="24"/>
+        </w:rPr>
+        <w:t xml:space="preserve"> differently</w:t>
+      </w:r>
+      <w:r>
+        <w:rPr>
+          <w:rFonts w:ascii="Times New Roman" w:hAnsi="Times New Roman" w:cs="Times New Roman"/>
+          <w:sz w:val="24"/>
+          <w:szCs w:val="24"/>
+        </w:rPr>
+        <w:t xml:space="preserve">, for example </w:t>
+      </w:r>
+      <w:r>
+        <w:rPr>
+          <w:rFonts w:ascii="Times New Roman" w:hAnsi="Times New Roman" w:cs="Times New Roman"/>
+          <w:sz w:val="24"/>
+          <w:szCs w:val="24"/>
+        </w:rPr>
+        <w:t>the amount of spectral energy</w:t>
+      </w:r>
+      <w:r>
+        <w:rPr>
+          <w:rFonts w:ascii="Times New Roman" w:hAnsi="Times New Roman" w:cs="Times New Roman"/>
+          <w:sz w:val="24"/>
+          <w:szCs w:val="24"/>
+        </w:rPr>
+        <w:t xml:space="preserve"> they</w:t>
+      </w:r>
+      <w:r>
+        <w:rPr>
+          <w:rFonts w:ascii="Times New Roman" w:hAnsi="Times New Roman" w:cs="Times New Roman"/>
+          <w:sz w:val="24"/>
+          <w:szCs w:val="24"/>
+        </w:rPr>
+        <w:t xml:space="preserve"> </w:t>
+      </w:r>
+      <w:r>
+        <w:rPr>
+          <w:rFonts w:ascii="Times New Roman" w:hAnsi="Times New Roman" w:cs="Times New Roman"/>
+          <w:sz w:val="24"/>
+          <w:szCs w:val="24"/>
+        </w:rPr>
+        <w:t>use</w:t>
+      </w:r>
+      <w:r>
+        <w:rPr>
+          <w:rFonts w:ascii="Times New Roman" w:hAnsi="Times New Roman" w:cs="Times New Roman"/>
+          <w:sz w:val="24"/>
+          <w:szCs w:val="24"/>
+        </w:rPr>
+        <w:t xml:space="preserve"> to differentiate /s/ from /ʃ/. </w:t>
+      </w:r>
+      <w:r>
+        <w:rPr>
+          <w:rFonts w:ascii="Times New Roman" w:hAnsi="Times New Roman" w:cs="Times New Roman"/>
+          <w:sz w:val="24"/>
+          <w:szCs w:val="24"/>
+        </w:rPr>
+        <w:t>L</w:t>
+      </w:r>
+      <w:r>
+        <w:rPr>
+          <w:rFonts w:ascii="Times New Roman" w:hAnsi="Times New Roman" w:cs="Times New Roman"/>
+          <w:sz w:val="24"/>
+          <w:szCs w:val="24"/>
+        </w:rPr>
+        <w:t xml:space="preserve">isteners' perception often flexibly </w:t>
+      </w:r>
+      <w:r>
+        <w:rPr>
+          <w:rFonts w:ascii="Times New Roman" w:hAnsi="Times New Roman" w:cs="Times New Roman"/>
+          <w:sz w:val="24"/>
+          <w:szCs w:val="24"/>
+        </w:rPr>
+        <w:t>accommodate</w:t>
+      </w:r>
+      <w:r>
+        <w:rPr>
+          <w:rFonts w:ascii="Times New Roman" w:hAnsi="Times New Roman" w:cs="Times New Roman"/>
+          <w:sz w:val="24"/>
+          <w:szCs w:val="24"/>
+        </w:rPr>
+        <w:t>s</w:t>
+      </w:r>
+      <w:r>
+        <w:rPr>
+          <w:rFonts w:ascii="Times New Roman" w:hAnsi="Times New Roman" w:cs="Times New Roman"/>
+          <w:sz w:val="24"/>
+          <w:szCs w:val="24"/>
+        </w:rPr>
+        <w:t xml:space="preserve"> this variation. Our ability to </w:t>
+      </w:r>
+      <w:r>
+        <w:rPr>
+          <w:rFonts w:ascii="Times New Roman" w:hAnsi="Times New Roman" w:cs="Times New Roman"/>
+          <w:sz w:val="24"/>
+          <w:szCs w:val="24"/>
+        </w:rPr>
+        <w:t>recalibrate the perceptual boundaries between phonemes may appear</w:t>
+      </w:r>
+      <w:r>
+        <w:rPr>
+          <w:rFonts w:ascii="Times New Roman" w:hAnsi="Times New Roman" w:cs="Times New Roman"/>
+          <w:sz w:val="24"/>
+          <w:szCs w:val="24"/>
+        </w:rPr>
+        <w:t xml:space="preserve"> surprisingly automatic: research on </w:t>
+      </w:r>
+      <w:r>
+        <w:rPr>
+          <w:rFonts w:ascii="Times New Roman" w:hAnsi="Times New Roman" w:cs="Times New Roman"/>
+          <w:sz w:val="24"/>
+          <w:szCs w:val="24"/>
+        </w:rPr>
+        <w:t>lexically guided</w:t>
+      </w:r>
+      <w:r>
+        <w:rPr>
+          <w:rFonts w:ascii="Times New Roman" w:hAnsi="Times New Roman" w:cs="Times New Roman"/>
+          <w:sz w:val="24"/>
+          <w:szCs w:val="24"/>
+        </w:rPr>
+        <w:t xml:space="preserve"> perceptual recalibration </w:t>
+      </w:r>
+      <w:r>
+        <w:rPr>
+          <w:rFonts w:ascii="Times New Roman" w:hAnsi="Times New Roman" w:cs="Times New Roman"/>
+          <w:sz w:val="24"/>
+          <w:szCs w:val="24"/>
+        </w:rPr>
+        <w:t>(</w:t>
+      </w:r>
+      <w:r>
+        <w:rPr>
+          <w:rFonts w:ascii="Times New Roman" w:hAnsi="Times New Roman" w:cs="Times New Roman"/>
+          <w:sz w:val="24"/>
+          <w:szCs w:val="24"/>
+        </w:rPr>
+        <w:t xml:space="preserve">PR) suggests that </w:t>
+      </w:r>
+      <w:r>
+        <w:rPr>
+          <w:rFonts w:ascii="Times New Roman" w:hAnsi="Times New Roman" w:cs="Times New Roman"/>
+          <w:sz w:val="24"/>
+          <w:szCs w:val="24"/>
+        </w:rPr>
+        <w:t>recalibration</w:t>
+      </w:r>
+      <w:r>
+        <w:rPr>
+          <w:rFonts w:ascii="Times New Roman" w:hAnsi="Times New Roman" w:cs="Times New Roman"/>
+          <w:sz w:val="24"/>
+          <w:szCs w:val="24"/>
+        </w:rPr>
+        <w:t xml:space="preserve"> is not inhibited by distractions [1], lack of intention [2], or exposure to multiple talkers [3, 4]. Here we explore the extent of this automaticity</w:t>
+      </w:r>
+      <w:r>
+        <w:rPr>
+          <w:rFonts w:ascii="Times New Roman" w:hAnsi="Times New Roman" w:cs="Times New Roman"/>
+          <w:sz w:val="24"/>
+          <w:szCs w:val="24"/>
+        </w:rPr>
+        <w:t>:</w:t>
+      </w:r>
+      <w:r>
+        <w:rPr>
+          <w:rFonts w:ascii="Times New Roman" w:hAnsi="Times New Roman" w:cs="Times New Roman"/>
+          <w:sz w:val="24"/>
+          <w:szCs w:val="24"/>
+        </w:rPr>
+        <w:t xml:space="preserve"> We investigated </w:t>
+      </w:r>
+      <w:r>
+        <w:rPr>
+          <w:rFonts w:ascii="Times New Roman" w:hAnsi="Times New Roman" w:cs="Times New Roman"/>
+          <w:sz w:val="24"/>
+          <w:szCs w:val="24"/>
+        </w:rPr>
+        <w:t xml:space="preserve">listener’s </w:t>
+      </w:r>
+      <w:r>
+        <w:rPr>
+          <w:rFonts w:ascii="Times New Roman" w:hAnsi="Times New Roman" w:cs="Times New Roman"/>
+          <w:sz w:val="24"/>
+          <w:szCs w:val="24"/>
+        </w:rPr>
+        <w:t>PR to</w:t>
+      </w:r>
+      <w:r>
+        <w:rPr>
+          <w:rFonts w:ascii="Times New Roman" w:hAnsi="Times New Roman" w:cs="Times New Roman"/>
+          <w:sz w:val="24"/>
+          <w:szCs w:val="24"/>
+        </w:rPr>
+        <w:t xml:space="preserve"> </w:t>
+      </w:r>
+      <w:r>
+        <w:rPr>
+          <w:rFonts w:ascii="Times New Roman" w:hAnsi="Times New Roman" w:cs="Times New Roman"/>
+          <w:sz w:val="24"/>
+          <w:szCs w:val="24"/>
+        </w:rPr>
+        <w:t xml:space="preserve">simultaneous speech from two </w:t>
+      </w:r>
+      <w:r>
+        <w:rPr>
+          <w:rFonts w:ascii="Times New Roman" w:hAnsi="Times New Roman" w:cs="Times New Roman"/>
+          <w:sz w:val="24"/>
+          <w:szCs w:val="24"/>
+        </w:rPr>
+        <w:t xml:space="preserve">distinct </w:t>
+      </w:r>
+      <w:r>
+        <w:rPr>
+          <w:rFonts w:ascii="Times New Roman" w:hAnsi="Times New Roman" w:cs="Times New Roman"/>
+          <w:sz w:val="24"/>
+          <w:szCs w:val="24"/>
+        </w:rPr>
+        <w:t>talkers,</w:t>
+      </w:r>
+      <w:r>
+        <w:rPr>
+          <w:rFonts w:ascii="Times New Roman" w:hAnsi="Times New Roman" w:cs="Times New Roman"/>
+          <w:sz w:val="24"/>
+          <w:szCs w:val="24"/>
+        </w:rPr>
+        <w:t xml:space="preserve"> when the listener attends to only one of the talkers</w:t>
+      </w:r>
+      <w:r>
+        <w:rPr>
+          <w:rFonts w:ascii="Times New Roman" w:hAnsi="Times New Roman" w:cs="Times New Roman"/>
+          <w:sz w:val="24"/>
+          <w:szCs w:val="24"/>
+        </w:rPr>
+        <w:t xml:space="preserve">—an extreme version of the cocktail party problem. If the malleability of PR is contingent on the allocation of attentional resources, then listeners should adjust to a talker’s phonetic </w:t>
+      </w:r>
+      <w:r>
+        <w:rPr>
+          <w:rFonts w:ascii="Times New Roman" w:hAnsi="Times New Roman" w:cs="Times New Roman"/>
+          <w:sz w:val="24"/>
+          <w:szCs w:val="24"/>
+        </w:rPr>
+        <w:t>pronunciation</w:t>
+      </w:r>
+      <w:r>
+        <w:rPr>
+          <w:rFonts w:ascii="Times New Roman" w:hAnsi="Times New Roman" w:cs="Times New Roman"/>
+          <w:sz w:val="24"/>
+          <w:szCs w:val="24"/>
+        </w:rPr>
+        <w:t xml:space="preserve"> if and only if the listener is directing their attention towards that talker’s verbal stream. </w:t>
       </w:r>
     </w:p>
     <w:p>
       <w:pPr>
         <w:ind w:firstLine="360"/>
+        <w:rPr>
+          <w:rFonts w:ascii="Times New Roman" w:hAnsi="Times New Roman" w:cs="Times New Roman"/>
+          <w:sz w:val="24"/>
+          <w:szCs w:val="24"/>
+        </w:rPr>
       </w:pPr>
       <w:r>
         <w:rPr>
+          <w:rFonts w:ascii="Times New Roman" w:hAnsi="Times New Roman" w:cs="Times New Roman"/>
           <w:b/>
+          <w:sz w:val="24"/>
+          <w:szCs w:val="24"/>
         </w:rPr>
         <w:t xml:space="preserve">Experiment (n=60 participants). </w:t>
       </w:r>
       <w:r>
-        <w:t>Following the typical structure of PR experiments, we first exposed listeners to speech from unfamiliar talkers (</w:t>
-      </w:r>
-      <w:r>
-        <w:rPr>
+        <w:rPr>
+          <w:rFonts w:ascii="Times New Roman" w:hAnsi="Times New Roman" w:cs="Times New Roman"/>
+          <w:sz w:val="24"/>
+          <w:szCs w:val="24"/>
+        </w:rPr>
+        <w:t xml:space="preserve">Following </w:t>
+      </w:r>
+      <w:r>
+        <w:rPr>
+          <w:rFonts w:ascii="Times New Roman" w:hAnsi="Times New Roman" w:cs="Times New Roman"/>
+          <w:sz w:val="24"/>
+          <w:szCs w:val="24"/>
+        </w:rPr>
+        <w:t xml:space="preserve">the structure of a </w:t>
+      </w:r>
+      <w:r>
+        <w:rPr>
+          <w:rFonts w:ascii="Times New Roman" w:hAnsi="Times New Roman" w:cs="Times New Roman"/>
+          <w:sz w:val="24"/>
+          <w:szCs w:val="24"/>
+        </w:rPr>
+        <w:t>typical</w:t>
+      </w:r>
+      <w:r>
+        <w:rPr>
+          <w:rFonts w:ascii="Times New Roman" w:hAnsi="Times New Roman" w:cs="Times New Roman"/>
+          <w:sz w:val="24"/>
+          <w:szCs w:val="24"/>
+        </w:rPr>
+        <w:t xml:space="preserve"> PR experiment</w:t>
+      </w:r>
+      <w:r>
+        <w:rPr>
+          <w:rFonts w:ascii="Times New Roman" w:hAnsi="Times New Roman" w:cs="Times New Roman"/>
+          <w:sz w:val="24"/>
+          <w:szCs w:val="24"/>
+        </w:rPr>
+        <w:t>, we first exposed listeners to speech from unfamiliar talkers (</w:t>
+      </w:r>
+      <w:r>
+        <w:rPr>
+          <w:rFonts w:ascii="Times New Roman" w:hAnsi="Times New Roman" w:cs="Times New Roman"/>
           <w:i/>
-        </w:rPr>
-        <w:t>Figure 2</w:t>
-      </w:r>
-      <w:r>
-        <w:t xml:space="preserve">), and then used a test phase to assess how this exposure affected the listeners’ perception of those talkers. However, unlike typical PR experiments, each exposure trial consisted of isolated word recordings from </w:t>
-      </w:r>
-      <w:r>
-        <w:rPr>
+          <w:sz w:val="24"/>
+          <w:szCs w:val="24"/>
+        </w:rPr>
+        <w:t xml:space="preserve">Figure </w:t>
+      </w:r>
+      <w:r>
+        <w:rPr>
+          <w:rFonts w:ascii="Times New Roman" w:hAnsi="Times New Roman" w:cs="Times New Roman"/>
           <w:i/>
+          <w:sz w:val="24"/>
+          <w:szCs w:val="24"/>
+        </w:rPr>
+        <w:t>1</w:t>
+      </w:r>
+      <w:r>
+        <w:rPr>
+          <w:rFonts w:ascii="Times New Roman" w:hAnsi="Times New Roman" w:cs="Times New Roman"/>
+          <w:sz w:val="24"/>
+          <w:szCs w:val="24"/>
+        </w:rPr>
+        <w:t>)</w:t>
+      </w:r>
+      <w:r>
+        <w:rPr>
+          <w:rFonts w:ascii="Times New Roman" w:hAnsi="Times New Roman" w:cs="Times New Roman"/>
+          <w:sz w:val="24"/>
+          <w:szCs w:val="24"/>
+        </w:rPr>
+        <w:t xml:space="preserve"> through a </w:t>
+      </w:r>
+      <w:r>
+        <w:rPr>
+          <w:rFonts w:ascii="Times New Roman" w:hAnsi="Times New Roman" w:cs="Times New Roman"/>
+          <w:sz w:val="24"/>
+          <w:szCs w:val="24"/>
+        </w:rPr>
+        <w:t xml:space="preserve">series of </w:t>
+      </w:r>
+      <w:r>
+        <w:rPr>
+          <w:rFonts w:ascii="Times New Roman" w:hAnsi="Times New Roman" w:cs="Times New Roman"/>
+          <w:sz w:val="24"/>
+          <w:szCs w:val="24"/>
+        </w:rPr>
+        <w:t>two alternative forced-choice (2AFC) word recognition task</w:t>
+      </w:r>
+      <w:r>
+        <w:rPr>
+          <w:rFonts w:ascii="Times New Roman" w:hAnsi="Times New Roman" w:cs="Times New Roman"/>
+          <w:sz w:val="24"/>
+          <w:szCs w:val="24"/>
+        </w:rPr>
+        <w:t>s</w:t>
+      </w:r>
+      <w:r>
+        <w:rPr>
+          <w:rFonts w:ascii="Times New Roman" w:hAnsi="Times New Roman" w:cs="Times New Roman"/>
+          <w:sz w:val="24"/>
+          <w:szCs w:val="24"/>
+        </w:rPr>
+        <w:t>, then measured</w:t>
+      </w:r>
+      <w:r>
+        <w:rPr>
+          <w:rFonts w:ascii="Times New Roman" w:hAnsi="Times New Roman" w:cs="Times New Roman"/>
+          <w:sz w:val="24"/>
+          <w:szCs w:val="24"/>
+        </w:rPr>
+        <w:t xml:space="preserve"> </w:t>
+      </w:r>
+      <w:r>
+        <w:rPr>
+          <w:rFonts w:ascii="Times New Roman" w:hAnsi="Times New Roman" w:cs="Times New Roman"/>
+          <w:sz w:val="24"/>
+          <w:szCs w:val="24"/>
+        </w:rPr>
+        <w:t>the</w:t>
+      </w:r>
+      <w:r>
+        <w:rPr>
+          <w:rFonts w:ascii="Times New Roman" w:hAnsi="Times New Roman" w:cs="Times New Roman"/>
+          <w:sz w:val="24"/>
+          <w:szCs w:val="24"/>
+        </w:rPr>
+        <w:t xml:space="preserve"> listeners’ </w:t>
+      </w:r>
+      <w:r>
+        <w:rPr>
+          <w:rFonts w:ascii="Times New Roman" w:hAnsi="Times New Roman" w:cs="Times New Roman"/>
+          <w:sz w:val="24"/>
+          <w:szCs w:val="24"/>
+        </w:rPr>
+        <w:t>p</w:t>
+      </w:r>
+      <w:r>
+        <w:rPr>
+          <w:rFonts w:ascii="Times New Roman" w:hAnsi="Times New Roman" w:cs="Times New Roman"/>
+          <w:sz w:val="24"/>
+          <w:szCs w:val="24"/>
+        </w:rPr>
+        <w:t xml:space="preserve">erception </w:t>
+      </w:r>
+      <w:r>
+        <w:rPr>
+          <w:rFonts w:ascii="Times New Roman" w:hAnsi="Times New Roman" w:cs="Times New Roman"/>
+          <w:sz w:val="24"/>
+          <w:szCs w:val="24"/>
+        </w:rPr>
+        <w:t>via 2AFC discrimination tasks during a subsequent test phase (</w:t>
+      </w:r>
+      <w:r>
+        <w:rPr>
+          <w:rFonts w:ascii="Times New Roman" w:hAnsi="Times New Roman" w:cs="Times New Roman"/>
+          <w:i/>
+          <w:iCs/>
+          <w:sz w:val="24"/>
+          <w:szCs w:val="24"/>
+        </w:rPr>
+        <w:t>Figure 3)</w:t>
+      </w:r>
+      <w:r>
+        <w:rPr>
+          <w:rFonts w:ascii="Times New Roman" w:hAnsi="Times New Roman" w:cs="Times New Roman"/>
+          <w:sz w:val="24"/>
+          <w:szCs w:val="24"/>
+        </w:rPr>
+        <w:t xml:space="preserve">. However, unlike typical PR experiments, each exposure trial consisted of isolated word recordings from </w:t>
+      </w:r>
+      <w:r>
+        <w:rPr>
+          <w:rFonts w:ascii="Times New Roman" w:hAnsi="Times New Roman" w:cs="Times New Roman"/>
+          <w:i/>
+          <w:sz w:val="24"/>
+          <w:szCs w:val="24"/>
         </w:rPr>
         <w:t xml:space="preserve">two different simulated talkers </w:t>
       </w:r>
       <w:r>
-        <w:t>(one female, one male)</w:t>
-      </w:r>
-      <w:r>
-        <w:rPr>
+        <w:rPr>
+          <w:rFonts w:ascii="Times New Roman" w:hAnsi="Times New Roman" w:cs="Times New Roman"/>
+          <w:sz w:val="24"/>
+          <w:szCs w:val="24"/>
+        </w:rPr>
+        <w:t>(</w:t>
+      </w:r>
+      <w:r>
+        <w:rPr>
+          <w:rFonts w:ascii="Times New Roman" w:hAnsi="Times New Roman" w:cs="Times New Roman"/>
+          <w:sz w:val="24"/>
+          <w:szCs w:val="24"/>
+        </w:rPr>
+        <w:t xml:space="preserve">labelled </w:t>
+      </w:r>
+      <w:r>
+        <w:rPr>
+          <w:rFonts w:ascii="Times New Roman" w:hAnsi="Times New Roman" w:cs="Times New Roman"/>
+          <w:sz w:val="24"/>
+          <w:szCs w:val="24"/>
+        </w:rPr>
+        <w:t xml:space="preserve">as male and female </w:t>
+      </w:r>
+      <w:r>
+        <w:rPr>
+          <w:rFonts w:ascii="Times New Roman" w:hAnsi="Times New Roman" w:cs="Times New Roman"/>
+          <w:sz w:val="24"/>
+          <w:szCs w:val="24"/>
+        </w:rPr>
+        <w:t>in the experiment</w:t>
+      </w:r>
+      <w:r>
+        <w:rPr>
+          <w:rFonts w:ascii="Times New Roman" w:hAnsi="Times New Roman" w:cs="Times New Roman"/>
+          <w:sz w:val="24"/>
+          <w:szCs w:val="24"/>
+        </w:rPr>
+        <w:t>)</w:t>
+      </w:r>
+      <w:r>
+        <w:rPr>
+          <w:rFonts w:ascii="Times New Roman" w:hAnsi="Times New Roman" w:cs="Times New Roman"/>
           <w:i/>
-        </w:rPr>
-        <w:t xml:space="preserve">, played at the same time </w:t>
-      </w:r>
-      <w:r>
-        <w:t>(one talker to the left ear and one talker to the right ear; talker-to-ear-assignment was balanced across trials). Participants were asked to always attend to the same talker (e.g., always the female talker). We manipulated whether that talker was ʃ-biased (producing /s/ in a way that sounded /ʃ/-like) or S-biased (producing /ʃ/ as /s/-like) between participants. Previous studies have found PR in similar paradigms [3,4] and in paradigms where the two words partially overlap (</w:t>
-      </w:r>
-      <w:proofErr w:type="spellStart"/>
-      <w:r>
-        <w:t>e.g</w:t>
-      </w:r>
-      <w:proofErr w:type="spellEnd"/>
-      <w:r>
-        <w:t xml:space="preserve">, if the unattended talker’s speech started with speech onset asynchrony (SOA) of 200ms after the attended talker’s speech) [5]. In the test phase, we assessed listeners’ PR of separate ASI-ASHI continua produced by the two talkers, presented in a random, non-blocked order. </w:t>
+          <w:sz w:val="24"/>
+          <w:szCs w:val="24"/>
+        </w:rPr>
+        <w:t xml:space="preserve"> played at the same time </w:t>
+      </w:r>
+      <w:r>
+        <w:rPr>
+          <w:rFonts w:ascii="Times New Roman" w:hAnsi="Times New Roman" w:cs="Times New Roman"/>
+          <w:sz w:val="24"/>
+          <w:szCs w:val="24"/>
+        </w:rPr>
+        <w:t xml:space="preserve">(one talker </w:t>
+      </w:r>
+      <w:r>
+        <w:rPr>
+          <w:rFonts w:ascii="Times New Roman" w:hAnsi="Times New Roman" w:cs="Times New Roman"/>
+          <w:sz w:val="24"/>
+          <w:szCs w:val="24"/>
+        </w:rPr>
+        <w:t xml:space="preserve">presented in </w:t>
+      </w:r>
+      <w:r>
+        <w:rPr>
+          <w:rFonts w:ascii="Times New Roman" w:hAnsi="Times New Roman" w:cs="Times New Roman"/>
+          <w:sz w:val="24"/>
+          <w:szCs w:val="24"/>
+        </w:rPr>
+        <w:t xml:space="preserve">the left ear and one talker </w:t>
+      </w:r>
+      <w:r>
+        <w:rPr>
+          <w:rFonts w:ascii="Times New Roman" w:hAnsi="Times New Roman" w:cs="Times New Roman"/>
+          <w:sz w:val="24"/>
+          <w:szCs w:val="24"/>
+        </w:rPr>
+        <w:t>in</w:t>
+      </w:r>
+      <w:r>
+        <w:rPr>
+          <w:rFonts w:ascii="Times New Roman" w:hAnsi="Times New Roman" w:cs="Times New Roman"/>
+          <w:sz w:val="24"/>
+          <w:szCs w:val="24"/>
+        </w:rPr>
+        <w:t xml:space="preserve"> the right ear; talker-to-ear-assignment </w:t>
+      </w:r>
+      <w:r>
+        <w:rPr>
+          <w:rFonts w:ascii="Times New Roman" w:hAnsi="Times New Roman" w:cs="Times New Roman"/>
+          <w:sz w:val="24"/>
+          <w:szCs w:val="24"/>
+        </w:rPr>
+        <w:t xml:space="preserve">was </w:t>
+      </w:r>
+      <w:r>
+        <w:rPr>
+          <w:rFonts w:ascii="Times New Roman" w:hAnsi="Times New Roman" w:cs="Times New Roman"/>
+          <w:sz w:val="24"/>
+          <w:szCs w:val="24"/>
+        </w:rPr>
+        <w:t xml:space="preserve">balanced across trials). Participants were asked to always attend to the same talker (e.g., always the female talker). </w:t>
+      </w:r>
+      <w:r>
+        <w:rPr>
+          <w:rFonts w:ascii="Times New Roman" w:hAnsi="Times New Roman" w:cs="Times New Roman"/>
+          <w:sz w:val="24"/>
+          <w:szCs w:val="24"/>
+        </w:rPr>
+        <w:t>In the exposure phase, w</w:t>
+      </w:r>
+      <w:r>
+        <w:rPr>
+          <w:rFonts w:ascii="Times New Roman" w:hAnsi="Times New Roman" w:cs="Times New Roman"/>
+          <w:sz w:val="24"/>
+          <w:szCs w:val="24"/>
+        </w:rPr>
+        <w:t>e manipulated whether th</w:t>
+      </w:r>
+      <w:r>
+        <w:rPr>
+          <w:rFonts w:ascii="Times New Roman" w:hAnsi="Times New Roman" w:cs="Times New Roman"/>
+          <w:sz w:val="24"/>
+          <w:szCs w:val="24"/>
+        </w:rPr>
+        <w:t>e</w:t>
+      </w:r>
+      <w:r>
+        <w:rPr>
+          <w:rFonts w:ascii="Times New Roman" w:hAnsi="Times New Roman" w:cs="Times New Roman"/>
+          <w:sz w:val="24"/>
+          <w:szCs w:val="24"/>
+        </w:rPr>
+        <w:t xml:space="preserve"> talker </w:t>
+      </w:r>
+      <w:r>
+        <w:rPr>
+          <w:rFonts w:ascii="Times New Roman" w:hAnsi="Times New Roman" w:cs="Times New Roman"/>
+          <w:sz w:val="24"/>
+          <w:szCs w:val="24"/>
+        </w:rPr>
+        <w:t xml:space="preserve">produced </w:t>
+      </w:r>
+      <w:r>
+        <w:rPr>
+          <w:rFonts w:ascii="Times New Roman" w:hAnsi="Times New Roman" w:cs="Times New Roman"/>
+          <w:sz w:val="24"/>
+          <w:szCs w:val="24"/>
+        </w:rPr>
+        <w:t xml:space="preserve">ʃ-biased (producing /s/ </w:t>
+      </w:r>
+      <w:r>
+        <w:rPr>
+          <w:rFonts w:ascii="Times New Roman" w:hAnsi="Times New Roman" w:cs="Times New Roman"/>
+          <w:sz w:val="24"/>
+          <w:szCs w:val="24"/>
+        </w:rPr>
+        <w:t>as</w:t>
+      </w:r>
+      <w:r>
+        <w:rPr>
+          <w:rFonts w:ascii="Times New Roman" w:hAnsi="Times New Roman" w:cs="Times New Roman"/>
+          <w:sz w:val="24"/>
+          <w:szCs w:val="24"/>
+        </w:rPr>
+        <w:t xml:space="preserve"> /ʃ/-like) or S-biased (producing /ʃ/ as /s/-like)</w:t>
+      </w:r>
+      <w:r>
+        <w:rPr>
+          <w:rFonts w:ascii="Times New Roman" w:hAnsi="Times New Roman" w:cs="Times New Roman"/>
+          <w:sz w:val="24"/>
+          <w:szCs w:val="24"/>
+        </w:rPr>
+        <w:t xml:space="preserve"> words</w:t>
+      </w:r>
+      <w:r>
+        <w:rPr>
+          <w:rFonts w:ascii="Times New Roman" w:hAnsi="Times New Roman" w:cs="Times New Roman"/>
+          <w:sz w:val="24"/>
+          <w:szCs w:val="24"/>
+        </w:rPr>
+        <w:t xml:space="preserve"> between p</w:t>
+      </w:r>
+      <w:r>
+        <w:rPr>
+          <w:rFonts w:ascii="Times New Roman" w:hAnsi="Times New Roman" w:cs="Times New Roman"/>
+          <w:sz w:val="24"/>
+          <w:szCs w:val="24"/>
+        </w:rPr>
+        <w:t>articipants</w:t>
+      </w:r>
+      <w:r>
+        <w:rPr>
+          <w:rFonts w:ascii="Times New Roman" w:hAnsi="Times New Roman" w:cs="Times New Roman"/>
+          <w:sz w:val="24"/>
+          <w:szCs w:val="24"/>
+        </w:rPr>
+        <w:t xml:space="preserve">. Previous studies found PR in similar paradigms [3,4] and in paradigms where the two </w:t>
+      </w:r>
+      <w:r>
+        <w:rPr>
+          <w:rFonts w:ascii="Times New Roman" w:hAnsi="Times New Roman" w:cs="Times New Roman"/>
+          <w:sz w:val="24"/>
+          <w:szCs w:val="24"/>
+        </w:rPr>
+        <w:t xml:space="preserve">audial streams </w:t>
+      </w:r>
+      <w:r>
+        <w:rPr>
+          <w:rFonts w:ascii="Times New Roman" w:hAnsi="Times New Roman" w:cs="Times New Roman"/>
+          <w:sz w:val="24"/>
+          <w:szCs w:val="24"/>
+        </w:rPr>
+        <w:t>partially overlap (</w:t>
+      </w:r>
+      <w:r>
+        <w:rPr>
+          <w:rFonts w:ascii="Times New Roman" w:hAnsi="Times New Roman" w:cs="Times New Roman"/>
+          <w:sz w:val="24"/>
+          <w:szCs w:val="24"/>
+        </w:rPr>
+        <w:t>e.g.</w:t>
+      </w:r>
+      <w:r>
+        <w:rPr>
+          <w:rFonts w:ascii="Times New Roman" w:hAnsi="Times New Roman" w:cs="Times New Roman"/>
+          <w:sz w:val="24"/>
+          <w:szCs w:val="24"/>
+        </w:rPr>
+        <w:t xml:space="preserve">, if the unattended talker’s speech started with speech onset asynchrony (SOA) of 200ms after the attended talker’s speech) [5]. </w:t>
+      </w:r>
+      <w:r>
+        <w:rPr>
+          <w:rFonts w:ascii="Times New Roman" w:hAnsi="Times New Roman" w:cs="Times New Roman"/>
+          <w:sz w:val="24"/>
+          <w:szCs w:val="24"/>
+        </w:rPr>
+        <w:t>In</w:t>
+      </w:r>
+      <w:r>
+        <w:rPr>
+          <w:rFonts w:ascii="Times New Roman" w:hAnsi="Times New Roman" w:cs="Times New Roman"/>
+          <w:sz w:val="24"/>
+          <w:szCs w:val="24"/>
+        </w:rPr>
+        <w:t xml:space="preserve"> the test phase, we assessed listeners’ PR </w:t>
+      </w:r>
+      <w:r>
+        <w:rPr>
+          <w:rFonts w:ascii="Times New Roman" w:hAnsi="Times New Roman" w:cs="Times New Roman"/>
+          <w:sz w:val="24"/>
+          <w:szCs w:val="24"/>
+        </w:rPr>
+        <w:t>via</w:t>
+      </w:r>
+      <w:r>
+        <w:rPr>
+          <w:rFonts w:ascii="Times New Roman" w:hAnsi="Times New Roman" w:cs="Times New Roman"/>
+          <w:sz w:val="24"/>
+          <w:szCs w:val="24"/>
+        </w:rPr>
+        <w:t xml:space="preserve"> ASI-ASHI continua produced by </w:t>
+      </w:r>
+      <w:r>
+        <w:rPr>
+          <w:rFonts w:ascii="Times New Roman" w:hAnsi="Times New Roman" w:cs="Times New Roman"/>
+          <w:sz w:val="24"/>
+          <w:szCs w:val="24"/>
+        </w:rPr>
+        <w:t>both</w:t>
+      </w:r>
+      <w:r>
+        <w:rPr>
+          <w:rFonts w:ascii="Times New Roman" w:hAnsi="Times New Roman" w:cs="Times New Roman"/>
+          <w:sz w:val="24"/>
+          <w:szCs w:val="24"/>
+        </w:rPr>
+        <w:t xml:space="preserve"> talkers</w:t>
+      </w:r>
+      <w:r>
+        <w:rPr>
+          <w:rFonts w:ascii="Times New Roman" w:hAnsi="Times New Roman" w:cs="Times New Roman"/>
+          <w:sz w:val="24"/>
+          <w:szCs w:val="24"/>
+        </w:rPr>
+        <w:t xml:space="preserve">. Test trials presented </w:t>
+      </w:r>
+      <w:r>
+        <w:rPr>
+          <w:rFonts w:ascii="Times New Roman" w:hAnsi="Times New Roman" w:cs="Times New Roman"/>
+          <w:sz w:val="24"/>
+          <w:szCs w:val="24"/>
+        </w:rPr>
+        <w:t xml:space="preserve">one recording featuring a singular talker </w:t>
+      </w:r>
+      <w:r>
+        <w:rPr>
+          <w:rFonts w:ascii="Times New Roman" w:hAnsi="Times New Roman" w:cs="Times New Roman"/>
+          <w:sz w:val="24"/>
+          <w:szCs w:val="24"/>
+        </w:rPr>
+        <w:t>per trial</w:t>
+      </w:r>
+      <w:r>
+        <w:rPr>
+          <w:rFonts w:ascii="Times New Roman" w:hAnsi="Times New Roman" w:cs="Times New Roman"/>
+          <w:sz w:val="24"/>
+          <w:szCs w:val="24"/>
+        </w:rPr>
+        <w:t>.</w:t>
+      </w:r>
+      <w:r>
+        <w:rPr>
+          <w:rFonts w:ascii="Times New Roman" w:hAnsi="Times New Roman" w:cs="Times New Roman"/>
+          <w:sz w:val="24"/>
+          <w:szCs w:val="24"/>
+        </w:rPr>
+        <w:t xml:space="preserve"> </w:t>
+      </w:r>
+      <w:r>
+        <w:rPr>
+          <w:rFonts w:ascii="Times New Roman" w:hAnsi="Times New Roman" w:cs="Times New Roman"/>
+          <w:sz w:val="24"/>
+          <w:szCs w:val="24"/>
+        </w:rPr>
+        <w:t>E</w:t>
+      </w:r>
+      <w:r>
+        <w:rPr>
+          <w:rFonts w:ascii="Times New Roman" w:hAnsi="Times New Roman" w:cs="Times New Roman"/>
+          <w:sz w:val="24"/>
+          <w:szCs w:val="24"/>
+        </w:rPr>
+        <w:t xml:space="preserve">ach trial block contained </w:t>
+      </w:r>
+      <w:r>
+        <w:rPr>
+          <w:rFonts w:ascii="Times New Roman" w:hAnsi="Times New Roman" w:cs="Times New Roman"/>
+          <w:sz w:val="24"/>
+          <w:szCs w:val="24"/>
+        </w:rPr>
+        <w:t>a</w:t>
+      </w:r>
+      <w:r>
+        <w:rPr>
+          <w:rFonts w:ascii="Times New Roman" w:hAnsi="Times New Roman" w:cs="Times New Roman"/>
+          <w:sz w:val="24"/>
+          <w:szCs w:val="24"/>
+        </w:rPr>
+        <w:t xml:space="preserve"> full</w:t>
+      </w:r>
+      <w:r>
+        <w:rPr>
+          <w:rFonts w:ascii="Times New Roman" w:hAnsi="Times New Roman" w:cs="Times New Roman"/>
+          <w:sz w:val="24"/>
+          <w:szCs w:val="24"/>
+        </w:rPr>
+        <w:t xml:space="preserve"> six-step</w:t>
+      </w:r>
+      <w:r>
+        <w:rPr>
+          <w:rFonts w:ascii="Times New Roman" w:hAnsi="Times New Roman" w:cs="Times New Roman"/>
+          <w:sz w:val="24"/>
+          <w:szCs w:val="24"/>
+        </w:rPr>
+        <w:t xml:space="preserve"> ASI-ASHI continuum </w:t>
+      </w:r>
+      <w:r>
+        <w:rPr>
+          <w:rFonts w:ascii="Times New Roman" w:hAnsi="Times New Roman" w:cs="Times New Roman"/>
+          <w:sz w:val="24"/>
+          <w:szCs w:val="24"/>
+        </w:rPr>
+        <w:t>sampled once without replacement in a</w:t>
+      </w:r>
+      <w:r>
+        <w:rPr>
+          <w:rFonts w:ascii="Times New Roman" w:hAnsi="Times New Roman" w:cs="Times New Roman"/>
+          <w:sz w:val="24"/>
+          <w:szCs w:val="24"/>
+        </w:rPr>
+        <w:t xml:space="preserve"> random order. The talker in the recording alternated every two blocks</w:t>
+      </w:r>
+      <w:r>
+        <w:rPr>
+          <w:rFonts w:ascii="Times New Roman" w:hAnsi="Times New Roman" w:cs="Times New Roman"/>
+          <w:sz w:val="24"/>
+          <w:szCs w:val="24"/>
+        </w:rPr>
+        <w:t>, for a total of twelve</w:t>
+      </w:r>
+      <w:r>
+        <w:rPr>
+          <w:rFonts w:ascii="Times New Roman" w:hAnsi="Times New Roman" w:cs="Times New Roman"/>
+          <w:sz w:val="24"/>
+          <w:szCs w:val="24"/>
+        </w:rPr>
+        <w:t xml:space="preserve"> blocks </w:t>
+      </w:r>
+      <w:r>
+        <w:rPr>
+          <w:rFonts w:ascii="Times New Roman" w:hAnsi="Times New Roman" w:cs="Times New Roman"/>
+          <w:sz w:val="24"/>
+          <w:szCs w:val="24"/>
+        </w:rPr>
+        <w:t>with six blocks per talker.</w:t>
       </w:r>
     </w:p>
     <w:p>
       <w:pPr>
         <w:ind w:firstLine="360"/>
+        <w:rPr>
+          <w:rFonts w:ascii="Times New Roman" w:hAnsi="Times New Roman" w:cs="Times New Roman"/>
+          <w:sz w:val="24"/>
+          <w:szCs w:val="24"/>
+        </w:rPr>
       </w:pPr>
       <w:r>
         <w:rPr>
+          <w:rFonts w:ascii="Times New Roman" w:hAnsi="Times New Roman" w:cs="Times New Roman"/>
           <w:b/>
+          <w:sz w:val="24"/>
+          <w:szCs w:val="24"/>
         </w:rPr>
         <w:t xml:space="preserve">Results. </w:t>
       </w:r>
       <w:r>
         <w:rPr>
-          <w:rFonts w:ascii="Arial Unicode MS" w:eastAsia="Arial Unicode MS" w:hAnsi="Arial Unicode MS" w:cs="Arial Unicode MS"/>
+          <w:rFonts w:ascii="Times New Roman" w:eastAsia="Arial Unicode MS" w:hAnsi="Times New Roman" w:cs="Times New Roman"/>
+          <w:sz w:val="24"/>
+          <w:szCs w:val="24"/>
         </w:rPr>
         <w:t xml:space="preserve">Participants’ lexical decision accuracy during exposure was above chance (≥80% accuracy), though lower than in PR experiments where each recording contains speech from only one talker (~85-95% accuracy). Critically, </w:t>
       </w:r>
       <w:r>
-        <w:t xml:space="preserve">mixed-effects logistic regression of participants’ categorization responses during the test found no significant PR (p&gt;0.05, </w:t>
-      </w:r>
-      <w:r>
-        <w:rPr>
+        <w:rPr>
+          <w:rFonts w:ascii="Times New Roman" w:eastAsia="Arial Unicode MS" w:hAnsi="Times New Roman" w:cs="Times New Roman"/>
+          <w:sz w:val="24"/>
+          <w:szCs w:val="24"/>
+        </w:rPr>
+        <w:t xml:space="preserve">a </w:t>
+      </w:r>
+      <w:r>
+        <w:rPr>
+          <w:rFonts w:ascii="Times New Roman" w:hAnsi="Times New Roman" w:cs="Times New Roman"/>
+          <w:sz w:val="24"/>
+          <w:szCs w:val="24"/>
+        </w:rPr>
+        <w:t xml:space="preserve">mixed-effects logistic regression of participants’ categorization responses during the test </w:t>
+      </w:r>
+      <w:r>
+        <w:rPr>
+          <w:rFonts w:ascii="Times New Roman" w:hAnsi="Times New Roman" w:cs="Times New Roman"/>
+          <w:sz w:val="24"/>
+          <w:szCs w:val="24"/>
+        </w:rPr>
+        <w:t xml:space="preserve">phase </w:t>
+      </w:r>
+      <w:r>
+        <w:rPr>
+          <w:rFonts w:ascii="Times New Roman" w:hAnsi="Times New Roman" w:cs="Times New Roman"/>
+          <w:sz w:val="24"/>
+          <w:szCs w:val="24"/>
+        </w:rPr>
+        <w:t xml:space="preserve">found no significant </w:t>
+      </w:r>
+      <w:r>
+        <w:rPr>
+          <w:rFonts w:ascii="Times New Roman" w:hAnsi="Times New Roman" w:cs="Times New Roman"/>
+          <w:sz w:val="24"/>
+          <w:szCs w:val="24"/>
+        </w:rPr>
+        <w:t xml:space="preserve">difference in </w:t>
+      </w:r>
+      <w:r>
+        <w:rPr>
+          <w:rFonts w:ascii="Times New Roman" w:hAnsi="Times New Roman" w:cs="Times New Roman"/>
+          <w:sz w:val="24"/>
+          <w:szCs w:val="24"/>
+        </w:rPr>
+        <w:t>PR</w:t>
+      </w:r>
+      <w:r>
+        <w:rPr>
+          <w:rFonts w:ascii="Times New Roman" w:hAnsi="Times New Roman" w:cs="Times New Roman"/>
+          <w:sz w:val="24"/>
+          <w:szCs w:val="24"/>
+        </w:rPr>
+        <w:t xml:space="preserve"> between test trials featuring the attended talker and test trials featuring the unattended talker</w:t>
+      </w:r>
+      <w:r>
+        <w:rPr>
+          <w:rFonts w:ascii="Times New Roman" w:hAnsi="Times New Roman" w:cs="Times New Roman"/>
+          <w:sz w:val="24"/>
+          <w:szCs w:val="24"/>
+        </w:rPr>
+        <w:t xml:space="preserve"> (p</w:t>
+      </w:r>
+      <w:r>
+        <w:rPr>
+          <w:rFonts w:ascii="Times New Roman" w:hAnsi="Times New Roman" w:cs="Times New Roman"/>
+          <w:sz w:val="24"/>
+          <w:szCs w:val="24"/>
+        </w:rPr>
+        <w:t xml:space="preserve"> </w:t>
+      </w:r>
+      <w:r>
+        <w:rPr>
+          <w:rFonts w:ascii="Times New Roman" w:hAnsi="Times New Roman" w:cs="Times New Roman"/>
+          <w:sz w:val="24"/>
+          <w:szCs w:val="24"/>
+        </w:rPr>
+        <w:t>&gt;</w:t>
+      </w:r>
+      <w:r>
+        <w:rPr>
+          <w:rFonts w:ascii="Times New Roman" w:hAnsi="Times New Roman" w:cs="Times New Roman"/>
+          <w:sz w:val="24"/>
+          <w:szCs w:val="24"/>
+        </w:rPr>
+        <w:t xml:space="preserve"> </w:t>
+      </w:r>
+      <w:r>
+        <w:rPr>
+          <w:rFonts w:ascii="Times New Roman" w:hAnsi="Times New Roman" w:cs="Times New Roman"/>
+          <w:sz w:val="24"/>
+          <w:szCs w:val="24"/>
+        </w:rPr>
+        <w:t xml:space="preserve">0.05, </w:t>
+      </w:r>
+      <w:r>
+        <w:rPr>
+          <w:rFonts w:ascii="Times New Roman" w:hAnsi="Times New Roman" w:cs="Times New Roman"/>
           <w:i/>
+          <w:sz w:val="24"/>
+          <w:szCs w:val="24"/>
         </w:rPr>
         <w:t>Figure 3)</w:t>
       </w:r>
       <w:r>
-        <w:t xml:space="preserve">. This finding complements previous experiments that found PR during longer SOAs, suggesting limits to the automaticity of PR despite the archival of lexical access (as demonstrated by the lexical decision accuracy during exposure). Furthermore, our findings may suggest that available attentional resources mediate our ability to internalize/integrate lower-level speech input, or that lower-level phonetic perception is potentially moderated by higher-level cognitive judgements. </w:t>
+        <w:rPr>
+          <w:rFonts w:ascii="Times New Roman" w:hAnsi="Times New Roman" w:cs="Times New Roman"/>
+          <w:sz w:val="24"/>
+          <w:szCs w:val="24"/>
+        </w:rPr>
+        <w:t xml:space="preserve">. This finding complements previous </w:t>
+      </w:r>
+      <w:r>
+        <w:rPr>
+          <w:rFonts w:ascii="Times New Roman" w:hAnsi="Times New Roman" w:cs="Times New Roman"/>
+          <w:sz w:val="24"/>
+          <w:szCs w:val="24"/>
+        </w:rPr>
+        <w:t>literature</w:t>
+      </w:r>
+      <w:r>
+        <w:rPr>
+          <w:rFonts w:ascii="Times New Roman" w:hAnsi="Times New Roman" w:cs="Times New Roman"/>
+          <w:sz w:val="24"/>
+          <w:szCs w:val="24"/>
+        </w:rPr>
+        <w:t xml:space="preserve"> </w:t>
+      </w:r>
+      <w:r>
+        <w:rPr>
+          <w:rFonts w:ascii="Times New Roman" w:hAnsi="Times New Roman" w:cs="Times New Roman"/>
+          <w:sz w:val="24"/>
+          <w:szCs w:val="24"/>
+        </w:rPr>
+        <w:t>which</w:t>
+      </w:r>
+      <w:r>
+        <w:rPr>
+          <w:rFonts w:ascii="Times New Roman" w:hAnsi="Times New Roman" w:cs="Times New Roman"/>
+          <w:sz w:val="24"/>
+          <w:szCs w:val="24"/>
+        </w:rPr>
+        <w:t xml:space="preserve"> found PR </w:t>
+      </w:r>
+      <w:r>
+        <w:rPr>
+          <w:rFonts w:ascii="Times New Roman" w:hAnsi="Times New Roman" w:cs="Times New Roman"/>
+          <w:sz w:val="24"/>
+          <w:szCs w:val="24"/>
+        </w:rPr>
+        <w:t>in dual talker environments when the unattended talker interrupted the attended talker after a temporal delay [5]</w:t>
+      </w:r>
+      <w:r>
+        <w:rPr>
+          <w:rFonts w:ascii="Times New Roman" w:hAnsi="Times New Roman" w:cs="Times New Roman"/>
+          <w:sz w:val="24"/>
+          <w:szCs w:val="24"/>
+        </w:rPr>
+        <w:t xml:space="preserve">, suggesting </w:t>
+      </w:r>
+      <w:r>
+        <w:rPr>
+          <w:rFonts w:ascii="Times New Roman" w:hAnsi="Times New Roman" w:cs="Times New Roman"/>
+          <w:sz w:val="24"/>
+          <w:szCs w:val="24"/>
+        </w:rPr>
+        <w:t xml:space="preserve">potential </w:t>
+      </w:r>
+      <w:r>
+        <w:rPr>
+          <w:rFonts w:ascii="Times New Roman" w:hAnsi="Times New Roman" w:cs="Times New Roman"/>
+          <w:sz w:val="24"/>
+          <w:szCs w:val="24"/>
+        </w:rPr>
+        <w:t>limit</w:t>
+      </w:r>
+      <w:r>
+        <w:rPr>
+          <w:rFonts w:ascii="Times New Roman" w:hAnsi="Times New Roman" w:cs="Times New Roman"/>
+          <w:sz w:val="24"/>
+          <w:szCs w:val="24"/>
+        </w:rPr>
+        <w:t xml:space="preserve">ations </w:t>
+      </w:r>
+      <w:r>
+        <w:rPr>
+          <w:rFonts w:ascii="Times New Roman" w:hAnsi="Times New Roman" w:cs="Times New Roman"/>
+          <w:sz w:val="24"/>
+          <w:szCs w:val="24"/>
+        </w:rPr>
+        <w:t>to the automaticity of PR</w:t>
+      </w:r>
+      <w:r>
+        <w:rPr>
+          <w:rFonts w:ascii="Times New Roman" w:hAnsi="Times New Roman" w:cs="Times New Roman"/>
+          <w:sz w:val="24"/>
+          <w:szCs w:val="24"/>
+        </w:rPr>
+        <w:t xml:space="preserve">. However, these limitations did not affect </w:t>
+      </w:r>
+      <w:r>
+        <w:rPr>
+          <w:rFonts w:ascii="Times New Roman" w:hAnsi="Times New Roman" w:cs="Times New Roman"/>
+          <w:sz w:val="24"/>
+          <w:szCs w:val="24"/>
+        </w:rPr>
+        <w:t>the archival of lexical access</w:t>
+      </w:r>
+      <w:r>
+        <w:rPr>
+          <w:rFonts w:ascii="Times New Roman" w:hAnsi="Times New Roman" w:cs="Times New Roman"/>
+          <w:sz w:val="24"/>
+          <w:szCs w:val="24"/>
+        </w:rPr>
+        <w:t xml:space="preserve">, </w:t>
+      </w:r>
+      <w:r>
+        <w:rPr>
+          <w:rFonts w:ascii="Times New Roman" w:hAnsi="Times New Roman" w:cs="Times New Roman"/>
+          <w:sz w:val="24"/>
+          <w:szCs w:val="24"/>
+        </w:rPr>
+        <w:t xml:space="preserve">as demonstrated by the lexical decision accuracy during exposure. </w:t>
+      </w:r>
+      <w:r>
+        <w:rPr>
+          <w:rFonts w:ascii="Times New Roman" w:hAnsi="Times New Roman" w:cs="Times New Roman"/>
+          <w:sz w:val="24"/>
+          <w:szCs w:val="24"/>
+        </w:rPr>
+        <w:t>O</w:t>
+      </w:r>
+      <w:r>
+        <w:rPr>
+          <w:rFonts w:ascii="Times New Roman" w:hAnsi="Times New Roman" w:cs="Times New Roman"/>
+          <w:sz w:val="24"/>
+          <w:szCs w:val="24"/>
+        </w:rPr>
+        <w:t>ur findings may suggest that available attentional resources mediate our ability to internalize</w:t>
+      </w:r>
+      <w:r>
+        <w:rPr>
+          <w:rFonts w:ascii="Times New Roman" w:hAnsi="Times New Roman" w:cs="Times New Roman"/>
+          <w:sz w:val="24"/>
+          <w:szCs w:val="24"/>
+        </w:rPr>
+        <w:t xml:space="preserve">, evaluate, and </w:t>
+      </w:r>
+      <w:r>
+        <w:rPr>
+          <w:rFonts w:ascii="Times New Roman" w:hAnsi="Times New Roman" w:cs="Times New Roman"/>
+          <w:sz w:val="24"/>
+          <w:szCs w:val="24"/>
+        </w:rPr>
+        <w:t xml:space="preserve">integrate </w:t>
+      </w:r>
+      <w:r>
+        <w:rPr>
+          <w:rFonts w:ascii="Times New Roman" w:hAnsi="Times New Roman" w:cs="Times New Roman"/>
+          <w:sz w:val="24"/>
+          <w:szCs w:val="24"/>
+        </w:rPr>
+        <w:t>lower-level</w:t>
+      </w:r>
+      <w:r>
+        <w:rPr>
+          <w:rFonts w:ascii="Times New Roman" w:hAnsi="Times New Roman" w:cs="Times New Roman"/>
+          <w:sz w:val="24"/>
+          <w:szCs w:val="24"/>
+        </w:rPr>
+        <w:t xml:space="preserve"> speech input</w:t>
+      </w:r>
+      <w:r>
+        <w:rPr>
+          <w:rFonts w:ascii="Times New Roman" w:hAnsi="Times New Roman" w:cs="Times New Roman"/>
+          <w:sz w:val="24"/>
+          <w:szCs w:val="24"/>
+        </w:rPr>
+        <w:t>. Furthermore,</w:t>
+      </w:r>
+      <w:r>
+        <w:rPr>
+          <w:rFonts w:ascii="Times New Roman" w:hAnsi="Times New Roman" w:cs="Times New Roman"/>
+          <w:sz w:val="24"/>
+          <w:szCs w:val="24"/>
+        </w:rPr>
+        <w:t xml:space="preserve"> </w:t>
+      </w:r>
+      <w:r>
+        <w:rPr>
+          <w:rFonts w:ascii="Times New Roman" w:hAnsi="Times New Roman" w:cs="Times New Roman"/>
+          <w:sz w:val="24"/>
+          <w:szCs w:val="24"/>
+        </w:rPr>
+        <w:t xml:space="preserve">lower-level </w:t>
+      </w:r>
+      <w:r>
+        <w:rPr>
+          <w:rFonts w:ascii="Times New Roman" w:hAnsi="Times New Roman" w:cs="Times New Roman"/>
+          <w:sz w:val="24"/>
+          <w:szCs w:val="24"/>
+        </w:rPr>
+        <w:t xml:space="preserve">phonetic perception </w:t>
+      </w:r>
+      <w:r>
+        <w:rPr>
+          <w:rFonts w:ascii="Times New Roman" w:hAnsi="Times New Roman" w:cs="Times New Roman"/>
+          <w:sz w:val="24"/>
+          <w:szCs w:val="24"/>
+        </w:rPr>
+        <w:t xml:space="preserve">may be </w:t>
+      </w:r>
+      <w:r>
+        <w:rPr>
+          <w:rFonts w:ascii="Times New Roman" w:hAnsi="Times New Roman" w:cs="Times New Roman"/>
+          <w:sz w:val="24"/>
+          <w:szCs w:val="24"/>
+        </w:rPr>
+        <w:t xml:space="preserve">moderated by higher-level cognitive </w:t>
+      </w:r>
+      <w:r>
+        <w:rPr>
+          <w:rFonts w:ascii="Times New Roman" w:hAnsi="Times New Roman" w:cs="Times New Roman"/>
+          <w:sz w:val="24"/>
+          <w:szCs w:val="24"/>
+        </w:rPr>
+        <w:t>decisions</w:t>
+      </w:r>
+      <w:r>
+        <w:rPr>
+          <w:rFonts w:ascii="Times New Roman" w:hAnsi="Times New Roman" w:cs="Times New Roman"/>
+          <w:sz w:val="24"/>
+          <w:szCs w:val="24"/>
+        </w:rPr>
+        <w:t xml:space="preserve"> informed by environmental context. </w:t>
       </w:r>
     </w:p>
     <w:p>
       <w:pPr>
-        <w:jc w:val="center"/>
-        <w:rPr>
+        <w:rPr>
+          <w:rFonts w:ascii="Times New Roman" w:hAnsi="Times New Roman" w:cs="Times New Roman"/>
           <w:b/>
+          <w:sz w:val="24"/>
+          <w:szCs w:val="24"/>
         </w:rPr>
       </w:pPr>
       <w:r>
         <w:rPr>
+          <w:rFonts w:ascii="Times New Roman" w:hAnsi="Times New Roman" w:cs="Times New Roman"/>
           <w:b/>
-        </w:rPr>
+          <w:sz w:val="24"/>
+          <w:szCs w:val="24"/>
+        </w:rPr>
+        <w:lastRenderedPageBreak/>
         <w:t>References</w:t>
+      </w:r>
+      <w:r>
+        <w:rPr>
+          <w:rFonts w:ascii="Times New Roman" w:hAnsi="Times New Roman" w:cs="Times New Roman"/>
+          <w:b/>
+          <w:sz w:val="24"/>
+          <w:szCs w:val="24"/>
+        </w:rPr>
+        <w:t xml:space="preserve">. </w:t>
+      </w:r>
+      <w:r>
+        <w:rPr>
+          <w:rFonts w:ascii="Times New Roman" w:hAnsi="Times New Roman" w:cs="Times New Roman"/>
+          <w:b/>
+          <w:sz w:val="24"/>
+          <w:szCs w:val="24"/>
+        </w:rPr>
+        <w:t>[1]</w:t>
+      </w:r>
+      <w:r>
+        <w:rPr>
+          <w:rFonts w:ascii="Times New Roman" w:hAnsi="Times New Roman" w:cs="Times New Roman"/>
+          <w:sz w:val="24"/>
+          <w:szCs w:val="24"/>
+        </w:rPr>
+        <w:t xml:space="preserve"> Zhang, X., &amp; Samuel, A. G. (2014). </w:t>
+      </w:r>
+      <w:r>
+        <w:rPr>
+          <w:rFonts w:ascii="Times New Roman" w:hAnsi="Times New Roman" w:cs="Times New Roman"/>
+          <w:i/>
+          <w:sz w:val="24"/>
+          <w:szCs w:val="24"/>
+        </w:rPr>
+        <w:t>J</w:t>
+      </w:r>
+      <w:r>
+        <w:rPr>
+          <w:rFonts w:ascii="Times New Roman" w:hAnsi="Times New Roman" w:cs="Times New Roman"/>
+          <w:i/>
+          <w:sz w:val="24"/>
+          <w:szCs w:val="24"/>
+        </w:rPr>
+        <w:t xml:space="preserve">EP: </w:t>
+      </w:r>
+      <w:r>
+        <w:rPr>
+          <w:rFonts w:ascii="Times New Roman" w:hAnsi="Times New Roman" w:cs="Times New Roman"/>
+          <w:i/>
+          <w:sz w:val="24"/>
+          <w:szCs w:val="24"/>
+        </w:rPr>
+        <w:t>HPP</w:t>
+      </w:r>
+      <w:r>
+        <w:rPr>
+          <w:rFonts w:ascii="Times New Roman" w:hAnsi="Times New Roman" w:cs="Times New Roman"/>
+          <w:sz w:val="24"/>
+          <w:szCs w:val="24"/>
+        </w:rPr>
+        <w:t xml:space="preserve"> </w:t>
+      </w:r>
+      <w:r>
+        <w:rPr>
+          <w:rFonts w:ascii="Times New Roman" w:hAnsi="Times New Roman" w:cs="Times New Roman"/>
+          <w:b/>
+          <w:sz w:val="24"/>
+          <w:szCs w:val="24"/>
+        </w:rPr>
+        <w:t>[2]</w:t>
+      </w:r>
+      <w:r>
+        <w:rPr>
+          <w:rFonts w:ascii="Times New Roman" w:hAnsi="Times New Roman" w:cs="Times New Roman"/>
+          <w:sz w:val="24"/>
+          <w:szCs w:val="24"/>
+        </w:rPr>
+        <w:t xml:space="preserve"> McAuliffe, M., &amp; Babel, M. (2016). </w:t>
+      </w:r>
+      <w:r>
+        <w:rPr>
+          <w:rFonts w:ascii="Times New Roman" w:hAnsi="Times New Roman" w:cs="Times New Roman"/>
+          <w:i/>
+          <w:sz w:val="24"/>
+          <w:szCs w:val="24"/>
+        </w:rPr>
+        <w:t>JASA</w:t>
+      </w:r>
+      <w:r>
+        <w:rPr>
+          <w:rFonts w:ascii="Times New Roman" w:hAnsi="Times New Roman" w:cs="Times New Roman"/>
+          <w:bCs/>
+          <w:sz w:val="24"/>
+          <w:szCs w:val="24"/>
+        </w:rPr>
+        <w:t xml:space="preserve">. </w:t>
+      </w:r>
+      <w:r>
+        <w:rPr>
+          <w:rFonts w:ascii="Times New Roman" w:hAnsi="Times New Roman" w:cs="Times New Roman"/>
+          <w:b/>
+          <w:sz w:val="24"/>
+          <w:szCs w:val="24"/>
+        </w:rPr>
+        <w:t xml:space="preserve">[3] </w:t>
+      </w:r>
+      <w:r>
+        <w:rPr>
+          <w:rFonts w:ascii="Times New Roman" w:hAnsi="Times New Roman" w:cs="Times New Roman"/>
+          <w:sz w:val="24"/>
+          <w:szCs w:val="24"/>
+        </w:rPr>
+        <w:t xml:space="preserve">Cummings, S. N., &amp; Theodore, R. M. (2022). </w:t>
+      </w:r>
+      <w:r>
+        <w:rPr>
+          <w:rFonts w:ascii="Times New Roman" w:hAnsi="Times New Roman" w:cs="Times New Roman"/>
+          <w:i/>
+          <w:sz w:val="24"/>
+          <w:szCs w:val="24"/>
+        </w:rPr>
+        <w:t>Attention, perception &amp; psychophysics</w:t>
+      </w:r>
+      <w:r>
+        <w:rPr>
+          <w:rFonts w:ascii="Times New Roman" w:hAnsi="Times New Roman" w:cs="Times New Roman"/>
+          <w:sz w:val="24"/>
+          <w:szCs w:val="24"/>
+        </w:rPr>
+        <w:t xml:space="preserve">. </w:t>
+      </w:r>
+      <w:r>
+        <w:rPr>
+          <w:rFonts w:ascii="Times New Roman" w:hAnsi="Times New Roman" w:cs="Times New Roman"/>
+          <w:b/>
+          <w:sz w:val="24"/>
+          <w:szCs w:val="24"/>
+        </w:rPr>
+        <w:t xml:space="preserve">[4] </w:t>
+      </w:r>
+      <w:r>
+        <w:rPr>
+          <w:rFonts w:ascii="Times New Roman" w:hAnsi="Times New Roman" w:cs="Times New Roman"/>
+          <w:sz w:val="24"/>
+          <w:szCs w:val="24"/>
+        </w:rPr>
+        <w:t xml:space="preserve">Kraljic, T., &amp; Samuel, A. G. (2007). </w:t>
+      </w:r>
+      <w:r>
+        <w:rPr>
+          <w:rFonts w:ascii="Times New Roman" w:hAnsi="Times New Roman" w:cs="Times New Roman"/>
+          <w:i/>
+          <w:iCs/>
+          <w:sz w:val="24"/>
+          <w:szCs w:val="24"/>
+        </w:rPr>
+        <w:t>JML</w:t>
+      </w:r>
+      <w:r>
+        <w:rPr>
+          <w:rFonts w:ascii="Times New Roman" w:hAnsi="Times New Roman" w:cs="Times New Roman"/>
+          <w:sz w:val="24"/>
+          <w:szCs w:val="24"/>
+        </w:rPr>
+        <w:t xml:space="preserve">. </w:t>
+      </w:r>
+      <w:r>
+        <w:rPr>
+          <w:rFonts w:ascii="Times New Roman" w:hAnsi="Times New Roman" w:cs="Times New Roman"/>
+          <w:b/>
+          <w:sz w:val="24"/>
+          <w:szCs w:val="24"/>
+        </w:rPr>
+        <w:t>[5]</w:t>
+      </w:r>
+      <w:r>
+        <w:rPr>
+          <w:rFonts w:ascii="Times New Roman" w:hAnsi="Times New Roman" w:cs="Times New Roman"/>
+          <w:sz w:val="24"/>
+          <w:szCs w:val="24"/>
+        </w:rPr>
+        <w:t xml:space="preserve"> Samuel, A. G. (2016). </w:t>
+      </w:r>
+      <w:r>
+        <w:rPr>
+          <w:rFonts w:ascii="Times New Roman" w:hAnsi="Times New Roman" w:cs="Times New Roman"/>
+          <w:sz w:val="24"/>
+          <w:szCs w:val="24"/>
+        </w:rPr>
+        <w:t>C</w:t>
+      </w:r>
+      <w:r>
+        <w:rPr>
+          <w:rFonts w:ascii="Times New Roman" w:hAnsi="Times New Roman" w:cs="Times New Roman"/>
+          <w:i/>
+          <w:sz w:val="24"/>
+          <w:szCs w:val="24"/>
+        </w:rPr>
+        <w:t xml:space="preserve">ognitive </w:t>
+      </w:r>
+      <w:r>
+        <w:rPr>
+          <w:rFonts w:ascii="Times New Roman" w:hAnsi="Times New Roman" w:cs="Times New Roman"/>
+          <w:i/>
+          <w:sz w:val="24"/>
+          <w:szCs w:val="24"/>
+        </w:rPr>
+        <w:t>Psych.</w:t>
       </w:r>
     </w:p>
     <w:p>
-      <w:r>
-        <w:rPr>
+      <w:pPr>
+        <w:rPr>
+          <w:rFonts w:ascii="Times New Roman" w:hAnsi="Times New Roman" w:cs="Times New Roman"/>
+          <w:sz w:val="24"/>
+          <w:szCs w:val="24"/>
+        </w:rPr>
+      </w:pPr>
+      <w:r>
+        <w:rPr>
+          <w:rFonts w:ascii="Times New Roman" w:hAnsi="Times New Roman" w:cs="Times New Roman"/>
           <w:b/>
-        </w:rPr>
-        <w:t>[1]</w:t>
-      </w:r>
-      <w:r>
-        <w:t xml:space="preserve"> Zhang, X., &amp; Samuel, A. G. (2014). Perceptual learning of speech under optimal and adverse conditions. </w:t>
-      </w:r>
-      <w:r>
-        <w:rPr>
+          <w:bCs/>
+          <w:noProof/>
+          <w:sz w:val="24"/>
+          <w:szCs w:val="24"/>
+        </w:rPr>
+        <w:drawing>
+          <wp:anchor distT="0" distB="0" distL="0" distR="0" simplePos="0" relativeHeight="251659264" behindDoc="0" locked="0" layoutInCell="1" hidden="0" allowOverlap="1" wp14:anchorId="4FB50B17" wp14:editId="3F2F0F01">
+            <wp:simplePos x="0" y="0"/>
+            <wp:positionH relativeFrom="margin">
+              <wp:align>right</wp:align>
+            </wp:positionH>
+            <wp:positionV relativeFrom="paragraph">
+              <wp:posOffset>65405</wp:posOffset>
+            </wp:positionV>
+            <wp:extent cx="3322320" cy="1714500"/>
+            <wp:effectExtent l="0" t="0" r="0" b="0"/>
+            <wp:wrapSquare wrapText="bothSides" distT="0" distB="0" distL="0" distR="0"/>
+            <wp:docPr id="1" name="image3.png"/>
+            <wp:cNvGraphicFramePr/>
+            <a:graphic xmlns:a="http://schemas.openxmlformats.org/drawingml/2006/main">
+              <a:graphicData uri="http://schemas.openxmlformats.org/drawingml/2006/picture">
+                <pic:pic xmlns:pic="http://schemas.openxmlformats.org/drawingml/2006/picture">
+                  <pic:nvPicPr>
+                    <pic:cNvPr id="0" name="image3.png"/>
+                    <pic:cNvPicPr preferRelativeResize="0"/>
+                  </pic:nvPicPr>
+                  <pic:blipFill>
+                    <a:blip r:embed="rId6"/>
+                    <a:srcRect l="1442" r="1282"/>
+                    <a:stretch>
+                      <a:fillRect/>
+                    </a:stretch>
+                  </pic:blipFill>
+                  <pic:spPr>
+                    <a:xfrm>
+                      <a:off x="0" y="0"/>
+                      <a:ext cx="3322320" cy="1714500"/>
+                    </a:xfrm>
+                    <a:prstGeom prst="rect">
+                      <a:avLst/>
+                    </a:prstGeom>
+                    <a:ln/>
+                  </pic:spPr>
+                </pic:pic>
+              </a:graphicData>
+            </a:graphic>
+            <wp14:sizeRelH relativeFrom="margin">
+              <wp14:pctWidth>0</wp14:pctWidth>
+            </wp14:sizeRelH>
+            <wp14:sizeRelV relativeFrom="margin">
+              <wp14:pctHeight>0</wp14:pctHeight>
+            </wp14:sizeRelV>
+          </wp:anchor>
+        </w:drawing>
+      </w:r>
+      <w:r>
+        <w:rPr>
+          <w:rFonts w:ascii="Times New Roman" w:hAnsi="Times New Roman" w:cs="Times New Roman"/>
+          <w:b/>
+          <w:bCs/>
           <w:i/>
-        </w:rPr>
-        <w:t>Journal of Experimental Psychology: Human Perception and Performance</w:t>
-      </w:r>
-      <w:r>
-        <w:t xml:space="preserve">. </w:t>
-      </w:r>
-      <w:hyperlink r:id="rId6">
-        <w:r>
-          <w:rPr>
-            <w:color w:val="1155CC"/>
-            <w:u w:val="single"/>
-          </w:rPr>
-          <w:t>https://doi.org/10.1037/a0033182</w:t>
-        </w:r>
-      </w:hyperlink>
-      <w:r>
-        <w:t xml:space="preserve">. </w:t>
-      </w:r>
-      <w:r>
-        <w:rPr>
+          <w:sz w:val="24"/>
+          <w:szCs w:val="24"/>
+        </w:rPr>
+        <w:t>Figure 1</w:t>
+      </w:r>
+      <w:r>
+        <w:rPr>
+          <w:rFonts w:ascii="Times New Roman" w:hAnsi="Times New Roman" w:cs="Times New Roman"/>
           <w:b/>
-        </w:rPr>
-        <w:t>[2]</w:t>
-      </w:r>
-      <w:r>
-        <w:t xml:space="preserve"> McAuliffe, M., &amp; Babel, M. (2016). Stimulus-directed attention attenuates </w:t>
-      </w:r>
-      <w:proofErr w:type="gramStart"/>
-      <w:r>
-        <w:t>lexically-guided</w:t>
-      </w:r>
-      <w:proofErr w:type="gramEnd"/>
-      <w:r>
-        <w:t xml:space="preserve"> perceptual learning. </w:t>
-      </w:r>
-      <w:r>
-        <w:rPr>
+          <w:bCs/>
+          <w:sz w:val="24"/>
+          <w:szCs w:val="24"/>
+        </w:rPr>
+        <w:t xml:space="preserve">: </w:t>
+      </w:r>
+      <w:r>
+        <w:rPr>
+          <w:rFonts w:ascii="Times New Roman" w:hAnsi="Times New Roman" w:cs="Times New Roman"/>
+          <w:b/>
+          <w:sz w:val="24"/>
+          <w:szCs w:val="24"/>
+        </w:rPr>
+        <w:t>Procedure during exposure phases</w:t>
+      </w:r>
+      <w:r>
+        <w:rPr>
+          <w:rFonts w:ascii="Times New Roman" w:hAnsi="Times New Roman" w:cs="Times New Roman"/>
+          <w:sz w:val="24"/>
+          <w:szCs w:val="24"/>
+        </w:rPr>
+        <w:t>. Participants listen</w:t>
+      </w:r>
+      <w:r>
+        <w:rPr>
+          <w:rFonts w:ascii="Times New Roman" w:hAnsi="Times New Roman" w:cs="Times New Roman"/>
+          <w:sz w:val="24"/>
+          <w:szCs w:val="24"/>
+        </w:rPr>
+        <w:t>ed</w:t>
+      </w:r>
+      <w:r>
+        <w:rPr>
+          <w:rFonts w:ascii="Times New Roman" w:hAnsi="Times New Roman" w:cs="Times New Roman"/>
+          <w:sz w:val="24"/>
+          <w:szCs w:val="24"/>
+        </w:rPr>
+        <w:t xml:space="preserve"> to recordings that played single word utterances from two talkers. All exposure trials consisted of a </w:t>
+      </w:r>
+      <w:r>
+        <w:rPr>
+          <w:rFonts w:ascii="Times New Roman" w:hAnsi="Times New Roman" w:cs="Times New Roman"/>
+          <w:sz w:val="24"/>
+          <w:szCs w:val="24"/>
+        </w:rPr>
+        <w:t xml:space="preserve">stereo </w:t>
+      </w:r>
+      <w:r>
+        <w:rPr>
+          <w:rFonts w:ascii="Times New Roman" w:hAnsi="Times New Roman" w:cs="Times New Roman"/>
+          <w:sz w:val="24"/>
+          <w:szCs w:val="24"/>
+        </w:rPr>
+        <w:t xml:space="preserve">recording </w:t>
+      </w:r>
+      <w:r>
+        <w:rPr>
+          <w:rFonts w:ascii="Times New Roman" w:hAnsi="Times New Roman" w:cs="Times New Roman"/>
+          <w:sz w:val="24"/>
+          <w:szCs w:val="24"/>
+        </w:rPr>
+        <w:t>of a</w:t>
+      </w:r>
+      <w:r>
+        <w:rPr>
+          <w:rFonts w:ascii="Times New Roman" w:hAnsi="Times New Roman" w:cs="Times New Roman"/>
+          <w:sz w:val="24"/>
+          <w:szCs w:val="24"/>
+        </w:rPr>
+        <w:t xml:space="preserve"> female </w:t>
+      </w:r>
+      <w:r>
+        <w:rPr>
+          <w:rFonts w:ascii="Times New Roman" w:hAnsi="Times New Roman" w:cs="Times New Roman"/>
+          <w:sz w:val="24"/>
+          <w:szCs w:val="24"/>
+        </w:rPr>
+        <w:t>and a</w:t>
+      </w:r>
+      <w:r>
+        <w:rPr>
+          <w:rFonts w:ascii="Times New Roman" w:hAnsi="Times New Roman" w:cs="Times New Roman"/>
+          <w:sz w:val="24"/>
+          <w:szCs w:val="24"/>
+        </w:rPr>
+        <w:t xml:space="preserve"> male talker. Participants were asked to always attend to either the male (♂) or the female (♀) talker</w:t>
+      </w:r>
+      <w:r>
+        <w:rPr>
+          <w:rFonts w:ascii="Times New Roman" w:hAnsi="Times New Roman" w:cs="Times New Roman"/>
+          <w:sz w:val="24"/>
+          <w:szCs w:val="24"/>
+        </w:rPr>
+        <w:t xml:space="preserve">, </w:t>
+      </w:r>
+      <w:r>
+        <w:rPr>
+          <w:rFonts w:ascii="Times New Roman" w:hAnsi="Times New Roman" w:cs="Times New Roman"/>
+          <w:sz w:val="24"/>
+          <w:szCs w:val="24"/>
+        </w:rPr>
+        <w:t>counterbalanced across participants. Critical trials (top) consisted of one ʃ-word and one S-word (</w:t>
+      </w:r>
+      <w:r>
+        <w:rPr>
+          <w:rFonts w:ascii="Times New Roman" w:hAnsi="Times New Roman" w:cs="Times New Roman"/>
+          <w:sz w:val="24"/>
+          <w:szCs w:val="24"/>
+        </w:rPr>
+        <w:t xml:space="preserve">see </w:t>
+      </w:r>
+      <w:r>
+        <w:rPr>
+          <w:rFonts w:ascii="Times New Roman" w:hAnsi="Times New Roman" w:cs="Times New Roman"/>
           <w:i/>
-        </w:rPr>
-        <w:t>JASA</w:t>
-      </w:r>
-      <w:r>
-        <w:rPr>
-          <w:b/>
-        </w:rPr>
-        <w:t xml:space="preserve">. [3] </w:t>
-      </w:r>
-      <w:r>
-        <w:t xml:space="preserve">Cummings, S. N., &amp; Theodore, R. M. (2022). Perceptual learning of multiple talkers: Determinants, characteristics, and limitations. </w:t>
-      </w:r>
-      <w:r>
-        <w:rPr>
+          <w:sz w:val="24"/>
+          <w:szCs w:val="24"/>
+        </w:rPr>
+        <w:t>Figure 2</w:t>
+      </w:r>
+      <w:r>
+        <w:rPr>
+          <w:rFonts w:ascii="Times New Roman" w:hAnsi="Times New Roman" w:cs="Times New Roman"/>
+          <w:sz w:val="24"/>
+          <w:szCs w:val="24"/>
+        </w:rPr>
+        <w:t>)</w:t>
+      </w:r>
+      <w:r>
+        <w:rPr>
+          <w:rFonts w:ascii="Times New Roman" w:hAnsi="Times New Roman" w:cs="Times New Roman"/>
+          <w:sz w:val="24"/>
+          <w:szCs w:val="24"/>
+        </w:rPr>
+        <w:t xml:space="preserve">, while </w:t>
+      </w:r>
+      <w:r>
+        <w:rPr>
+          <w:rFonts w:ascii="Times New Roman" w:hAnsi="Times New Roman" w:cs="Times New Roman"/>
+          <w:sz w:val="24"/>
+          <w:szCs w:val="24"/>
+        </w:rPr>
+        <w:t xml:space="preserve">Filler trials (bottom) consisted of a word and a non-word. </w:t>
+      </w:r>
+      <w:r>
+        <w:rPr>
+          <w:rFonts w:ascii="Times New Roman" w:hAnsi="Times New Roman" w:cs="Times New Roman"/>
+          <w:sz w:val="24"/>
+          <w:szCs w:val="24"/>
+        </w:rPr>
+        <w:t>P</w:t>
+      </w:r>
+      <w:r>
+        <w:rPr>
+          <w:rFonts w:ascii="Times New Roman" w:hAnsi="Times New Roman" w:cs="Times New Roman"/>
+          <w:sz w:val="24"/>
+          <w:szCs w:val="24"/>
+        </w:rPr>
+        <w:t>articipant</w:t>
+      </w:r>
+      <w:r>
+        <w:rPr>
+          <w:rFonts w:ascii="Times New Roman" w:hAnsi="Times New Roman" w:cs="Times New Roman"/>
+          <w:sz w:val="24"/>
+          <w:szCs w:val="24"/>
+        </w:rPr>
+        <w:t>s</w:t>
+      </w:r>
+      <w:r>
+        <w:rPr>
+          <w:rFonts w:ascii="Times New Roman" w:hAnsi="Times New Roman" w:cs="Times New Roman"/>
+          <w:sz w:val="24"/>
+          <w:szCs w:val="24"/>
+        </w:rPr>
+        <w:t xml:space="preserve"> </w:t>
+      </w:r>
+      <w:r>
+        <w:rPr>
+          <w:rFonts w:ascii="Times New Roman" w:hAnsi="Times New Roman" w:cs="Times New Roman"/>
+          <w:sz w:val="24"/>
+          <w:szCs w:val="24"/>
+        </w:rPr>
+        <w:t>responded</w:t>
+      </w:r>
+      <w:r>
+        <w:rPr>
+          <w:rFonts w:ascii="Times New Roman" w:hAnsi="Times New Roman" w:cs="Times New Roman"/>
+          <w:sz w:val="24"/>
+          <w:szCs w:val="24"/>
+        </w:rPr>
+        <w:t xml:space="preserve"> </w:t>
+      </w:r>
+      <w:r>
+        <w:rPr>
+          <w:rFonts w:ascii="Times New Roman" w:hAnsi="Times New Roman" w:cs="Times New Roman"/>
+          <w:sz w:val="24"/>
+          <w:szCs w:val="24"/>
+        </w:rPr>
+        <w:t>if</w:t>
+      </w:r>
+      <w:r>
+        <w:rPr>
+          <w:rFonts w:ascii="Times New Roman" w:hAnsi="Times New Roman" w:cs="Times New Roman"/>
+          <w:sz w:val="24"/>
+          <w:szCs w:val="24"/>
+        </w:rPr>
+        <w:t xml:space="preserve"> the </w:t>
+      </w:r>
+      <w:r>
+        <w:rPr>
+          <w:rFonts w:ascii="Times New Roman" w:hAnsi="Times New Roman" w:cs="Times New Roman"/>
           <w:i/>
-        </w:rPr>
-        <w:t>Attention, perception &amp; psychophysics</w:t>
-      </w:r>
-      <w:r>
-        <w:t xml:space="preserve">. </w:t>
-      </w:r>
-      <w:r>
-        <w:rPr>
-          <w:b/>
-        </w:rPr>
-        <w:t xml:space="preserve">[4] </w:t>
-      </w:r>
-      <w:r>
-        <w:t>Kraljic, T., &amp; Samuel, A. G. (2007). Perceptual adjustments to multiple speakers. J</w:t>
-      </w:r>
-      <w:r>
-        <w:rPr>
-          <w:i/>
-        </w:rPr>
-        <w:t>ournal of Memory and Language</w:t>
-      </w:r>
-      <w:r>
-        <w:t xml:space="preserve">. </w:t>
-      </w:r>
-      <w:hyperlink r:id="rId7">
-        <w:r>
-          <w:rPr>
-            <w:color w:val="1155CC"/>
-            <w:u w:val="single"/>
-          </w:rPr>
-          <w:t>https://doi.org/10.3758/s13414-022-02556-6</w:t>
-        </w:r>
-      </w:hyperlink>
-      <w:r>
-        <w:t xml:space="preserve">. </w:t>
-      </w:r>
-      <w:r>
-        <w:rPr>
-          <w:b/>
-        </w:rPr>
-        <w:t>[5]</w:t>
-      </w:r>
-      <w:r>
-        <w:t xml:space="preserve"> Samuel, A. G. (2016). Lexical representations are malleable for about one second: Evidence for the non-automaticity of perceptual recalibration. </w:t>
-      </w:r>
-      <w:r>
-        <w:rPr>
-          <w:i/>
-        </w:rPr>
-        <w:t>Cognitive Psychology</w:t>
-      </w:r>
-      <w:r>
-        <w:t xml:space="preserve">, 88, 88–114. </w:t>
-      </w:r>
-      <w:hyperlink r:id="rId8">
-        <w:r>
-          <w:rPr>
-            <w:color w:val="1155CC"/>
-            <w:u w:val="single"/>
-          </w:rPr>
-          <w:t>https://doi.org/10.1016/j.cogpsych.2016.06.007</w:t>
-        </w:r>
-      </w:hyperlink>
-      <w:r>
-        <w:t>.</w:t>
+          <w:sz w:val="24"/>
+          <w:szCs w:val="24"/>
+        </w:rPr>
+        <w:t>attended</w:t>
+      </w:r>
+      <w:r>
+        <w:rPr>
+          <w:rFonts w:ascii="Times New Roman" w:hAnsi="Times New Roman" w:cs="Times New Roman"/>
+          <w:sz w:val="24"/>
+          <w:szCs w:val="24"/>
+        </w:rPr>
+        <w:t xml:space="preserve"> talker produced a word or a nonword.</w:t>
       </w:r>
     </w:p>
     <w:p>
-      <w:r>
-        <w:rPr>
-          <w:i/>
-        </w:rPr>
-        <w:lastRenderedPageBreak/>
-        <w:t>Figure 1</w:t>
-      </w:r>
-      <w:r>
-        <w:t xml:space="preserve">: </w:t>
-      </w:r>
-      <w:r>
-        <w:rPr>
+      <w:pPr>
+        <w:rPr>
+          <w:rFonts w:ascii="Times New Roman" w:hAnsi="Times New Roman" w:cs="Times New Roman"/>
+          <w:sz w:val="24"/>
+          <w:szCs w:val="24"/>
+        </w:rPr>
+      </w:pPr>
+      <w:r>
+        <w:rPr>
+          <w:rFonts w:ascii="Times New Roman" w:hAnsi="Times New Roman" w:cs="Times New Roman"/>
           <w:b/>
-        </w:rPr>
-        <w:t>Procedure during exposure phases</w:t>
-      </w:r>
-      <w:r>
-        <w:t xml:space="preserve">. Participants were instructed to listen to recordings that played single word utterances from two talkers. All exposure trials consisted of a recording from the female talker and a recording from the male talker, played at the same time as a stereo sound. Participants were asked to always attend to either the male (♂) or the female (♀) talker (counterbalanced across participants). Critical trials (top) consisted of one ʃ-word and one S-word (see </w:t>
-      </w:r>
-      <w:r>
-        <w:rPr>
-          <w:i/>
-        </w:rPr>
-        <w:t>Figure 2</w:t>
-      </w:r>
-      <w:r>
-        <w:t xml:space="preserve">). Filler trials (bottom) consisted of a word and a non-word. The participant had to respond whether the </w:t>
-      </w:r>
-      <w:r>
-        <w:rPr>
-          <w:i/>
-        </w:rPr>
-        <w:t>attended</w:t>
-      </w:r>
-      <w:r>
-        <w:t xml:space="preserve"> talker produced a word or a nonword.</w:t>
-      </w:r>
-      <w:r>
-        <w:rPr>
+          <w:bCs/>
           <w:noProof/>
+          <w:sz w:val="24"/>
+          <w:szCs w:val="24"/>
         </w:rPr>
         <w:drawing>
-          <wp:anchor distT="0" distB="0" distL="0" distR="0" simplePos="0" relativeHeight="251658240" behindDoc="0" locked="0" layoutInCell="1" hidden="0" allowOverlap="1" wp14:anchorId="3B6F89A7" wp14:editId="41009DDD">
+          <wp:anchor distT="0" distB="0" distL="0" distR="0" simplePos="0" relativeHeight="251660288" behindDoc="0" locked="0" layoutInCell="1" hidden="0" allowOverlap="1" wp14:anchorId="719CEC57" wp14:editId="190CFFA2">
             <wp:simplePos x="0" y="0"/>
-            <wp:positionH relativeFrom="column">
-              <wp:posOffset>4495800</wp:posOffset>
+            <wp:positionH relativeFrom="margin">
+              <wp:align>center</wp:align>
             </wp:positionH>
             <wp:positionV relativeFrom="paragraph">
-              <wp:posOffset>1876425</wp:posOffset>
+              <wp:posOffset>2265680</wp:posOffset>
             </wp:positionV>
-            <wp:extent cx="1443038" cy="2476500"/>
+            <wp:extent cx="4278630" cy="1706880"/>
+            <wp:effectExtent l="0" t="0" r="7620" b="7620"/>
+            <wp:wrapTopAndBottom distT="0" distB="0"/>
+            <wp:docPr id="2" name="image2.png"/>
+            <wp:cNvGraphicFramePr/>
+            <a:graphic xmlns:a="http://schemas.openxmlformats.org/drawingml/2006/main">
+              <a:graphicData uri="http://schemas.openxmlformats.org/drawingml/2006/picture">
+                <pic:pic xmlns:pic="http://schemas.openxmlformats.org/drawingml/2006/picture">
+                  <pic:nvPicPr>
+                    <pic:cNvPr id="0" name="image2.png"/>
+                    <pic:cNvPicPr preferRelativeResize="0"/>
+                  </pic:nvPicPr>
+                  <pic:blipFill>
+                    <a:blip r:embed="rId7"/>
+                    <a:srcRect t="2441"/>
+                    <a:stretch>
+                      <a:fillRect/>
+                    </a:stretch>
+                  </pic:blipFill>
+                  <pic:spPr>
+                    <a:xfrm>
+                      <a:off x="0" y="0"/>
+                      <a:ext cx="4278630" cy="1706880"/>
+                    </a:xfrm>
+                    <a:prstGeom prst="rect">
+                      <a:avLst/>
+                    </a:prstGeom>
+                    <a:ln/>
+                  </pic:spPr>
+                </pic:pic>
+              </a:graphicData>
+            </a:graphic>
+            <wp14:sizeRelH relativeFrom="margin">
+              <wp14:pctWidth>0</wp14:pctWidth>
+            </wp14:sizeRelH>
+            <wp14:sizeRelV relativeFrom="margin">
+              <wp14:pctHeight>0</wp14:pctHeight>
+            </wp14:sizeRelV>
+          </wp:anchor>
+        </w:drawing>
+      </w:r>
+      <w:r>
+        <w:rPr>
+          <w:rFonts w:ascii="Times New Roman" w:hAnsi="Times New Roman" w:cs="Times New Roman"/>
+          <w:b/>
+          <w:bCs/>
+          <w:noProof/>
+          <w:sz w:val="24"/>
+          <w:szCs w:val="24"/>
+        </w:rPr>
+        <w:drawing>
+          <wp:anchor distT="0" distB="0" distL="0" distR="0" simplePos="0" relativeHeight="251658240" behindDoc="0" locked="0" layoutInCell="1" hidden="0" allowOverlap="1" wp14:anchorId="3B6F89A7" wp14:editId="2A1DF0C4">
+            <wp:simplePos x="0" y="0"/>
+            <wp:positionH relativeFrom="margin">
+              <wp:posOffset>4678680</wp:posOffset>
+            </wp:positionH>
+            <wp:positionV relativeFrom="paragraph">
+              <wp:posOffset>57150</wp:posOffset>
+            </wp:positionV>
+            <wp:extent cx="1263650" cy="2099310"/>
             <wp:effectExtent l="0" t="0" r="0" b="0"/>
             <wp:wrapSquare wrapText="bothSides" distT="0" distB="0" distL="0" distR="0"/>
             <wp:docPr id="3" name="image1.png"/>
@@ -305,7 +1907,7 @@
                     <pic:cNvPicPr preferRelativeResize="0"/>
                   </pic:nvPicPr>
                   <pic:blipFill>
-                    <a:blip r:embed="rId9"/>
+                    <a:blip r:embed="rId8"/>
                     <a:srcRect/>
                     <a:stretch>
                       <a:fillRect/>
@@ -314,7 +1916,7 @@
                   <pic:spPr>
                     <a:xfrm>
                       <a:off x="0" y="0"/>
-                      <a:ext cx="1443038" cy="2476500"/>
+                      <a:ext cx="1263650" cy="2099310"/>
                     </a:xfrm>
                     <a:prstGeom prst="rect">
                       <a:avLst/>
@@ -324,150 +1926,253 @@
                 </pic:pic>
               </a:graphicData>
             </a:graphic>
+            <wp14:sizeRelH relativeFrom="margin">
+              <wp14:pctWidth>0</wp14:pctWidth>
+            </wp14:sizeRelH>
+            <wp14:sizeRelV relativeFrom="margin">
+              <wp14:pctHeight>0</wp14:pctHeight>
+            </wp14:sizeRelV>
           </wp:anchor>
         </w:drawing>
       </w:r>
       <w:r>
         <w:rPr>
-          <w:noProof/>
-        </w:rPr>
-        <w:drawing>
-          <wp:anchor distT="0" distB="0" distL="0" distR="0" simplePos="0" relativeHeight="251659264" behindDoc="0" locked="0" layoutInCell="1" hidden="0" allowOverlap="1" wp14:anchorId="4FB50B17" wp14:editId="6F774918">
-            <wp:simplePos x="0" y="0"/>
-            <wp:positionH relativeFrom="column">
-              <wp:posOffset>1676400</wp:posOffset>
-            </wp:positionH>
-            <wp:positionV relativeFrom="paragraph">
-              <wp:posOffset>57150</wp:posOffset>
-            </wp:positionV>
-            <wp:extent cx="4300538" cy="1702897"/>
-            <wp:effectExtent l="0" t="0" r="0" b="0"/>
-            <wp:wrapSquare wrapText="bothSides" distT="0" distB="0" distL="0" distR="0"/>
-            <wp:docPr id="1" name="image3.png"/>
-            <wp:cNvGraphicFramePr/>
-            <a:graphic xmlns:a="http://schemas.openxmlformats.org/drawingml/2006/main">
-              <a:graphicData uri="http://schemas.openxmlformats.org/drawingml/2006/picture">
-                <pic:pic xmlns:pic="http://schemas.openxmlformats.org/drawingml/2006/picture">
-                  <pic:nvPicPr>
-                    <pic:cNvPr id="0" name="image3.png"/>
-                    <pic:cNvPicPr preferRelativeResize="0"/>
-                  </pic:nvPicPr>
-                  <pic:blipFill>
-                    <a:blip r:embed="rId10"/>
-                    <a:srcRect l="1442" r="1282"/>
-                    <a:stretch>
-                      <a:fillRect/>
-                    </a:stretch>
-                  </pic:blipFill>
-                  <pic:spPr>
-                    <a:xfrm>
-                      <a:off x="0" y="0"/>
-                      <a:ext cx="4300538" cy="1702897"/>
-                    </a:xfrm>
-                    <a:prstGeom prst="rect">
-                      <a:avLst/>
-                    </a:prstGeom>
-                    <a:ln/>
-                  </pic:spPr>
-                </pic:pic>
-              </a:graphicData>
-            </a:graphic>
-          </wp:anchor>
-        </w:drawing>
+          <w:rFonts w:ascii="Times New Roman" w:hAnsi="Times New Roman" w:cs="Times New Roman"/>
+          <w:b/>
+          <w:bCs/>
+          <w:i/>
+          <w:sz w:val="24"/>
+          <w:szCs w:val="24"/>
+        </w:rPr>
+        <w:t>Figure 2:</w:t>
+      </w:r>
+      <w:r>
+        <w:rPr>
+          <w:rFonts w:ascii="Times New Roman" w:hAnsi="Times New Roman" w:cs="Times New Roman"/>
+          <w:sz w:val="24"/>
+          <w:szCs w:val="24"/>
+        </w:rPr>
+        <w:t xml:space="preserve"> </w:t>
+      </w:r>
+      <w:r>
+        <w:rPr>
+          <w:rFonts w:ascii="Times New Roman" w:hAnsi="Times New Roman" w:cs="Times New Roman"/>
+          <w:b/>
+          <w:sz w:val="24"/>
+          <w:szCs w:val="24"/>
+        </w:rPr>
+        <w:t xml:space="preserve">Materials. </w:t>
+      </w:r>
+      <w:r>
+        <w:rPr>
+          <w:rFonts w:ascii="Times New Roman" w:hAnsi="Times New Roman" w:cs="Times New Roman"/>
+          <w:sz w:val="24"/>
+          <w:szCs w:val="24"/>
+        </w:rPr>
+        <w:t>The C</w:t>
+      </w:r>
+      <w:r>
+        <w:rPr>
+          <w:rFonts w:ascii="Times New Roman" w:hAnsi="Times New Roman" w:cs="Times New Roman"/>
+          <w:sz w:val="24"/>
+          <w:szCs w:val="24"/>
+        </w:rPr>
+        <w:t>ritical words spoken by Talkers A and B were grouped into ʃ-words</w:t>
+      </w:r>
+      <w:r>
+        <w:rPr>
+          <w:rFonts w:ascii="Times New Roman" w:hAnsi="Times New Roman" w:cs="Times New Roman"/>
+          <w:sz w:val="24"/>
+          <w:szCs w:val="24"/>
+        </w:rPr>
+        <w:t>/</w:t>
+      </w:r>
+      <w:r>
+        <w:rPr>
+          <w:rFonts w:ascii="Times New Roman" w:hAnsi="Times New Roman" w:cs="Times New Roman"/>
+          <w:sz w:val="24"/>
+          <w:szCs w:val="24"/>
+        </w:rPr>
+        <w:t>S-words</w:t>
+      </w:r>
+      <w:r>
+        <w:rPr>
+          <w:rFonts w:ascii="Times New Roman" w:hAnsi="Times New Roman" w:cs="Times New Roman"/>
+          <w:sz w:val="24"/>
+          <w:szCs w:val="24"/>
+        </w:rPr>
+        <w:t xml:space="preserve"> pairings</w:t>
+      </w:r>
+      <w:r>
+        <w:rPr>
+          <w:rFonts w:ascii="Times New Roman" w:hAnsi="Times New Roman" w:cs="Times New Roman"/>
+          <w:sz w:val="24"/>
+          <w:szCs w:val="24"/>
+        </w:rPr>
+        <w:t xml:space="preserve">. For half of the </w:t>
+      </w:r>
+      <w:r>
+        <w:rPr>
+          <w:rFonts w:ascii="Times New Roman" w:hAnsi="Times New Roman" w:cs="Times New Roman"/>
+          <w:sz w:val="24"/>
+          <w:szCs w:val="24"/>
+        </w:rPr>
+        <w:t xml:space="preserve">word </w:t>
+      </w:r>
+      <w:r>
+        <w:rPr>
+          <w:rFonts w:ascii="Times New Roman" w:hAnsi="Times New Roman" w:cs="Times New Roman"/>
+          <w:sz w:val="24"/>
+          <w:szCs w:val="24"/>
+        </w:rPr>
+        <w:t xml:space="preserve">pairs, Talker A produced the ʃ-word and Talker B produced the S-word. For the other half, this assignment was </w:t>
+      </w:r>
+      <w:r>
+        <w:rPr>
+          <w:rFonts w:ascii="Times New Roman" w:hAnsi="Times New Roman" w:cs="Times New Roman"/>
+          <w:sz w:val="24"/>
+          <w:szCs w:val="24"/>
+        </w:rPr>
+        <w:t>inverted</w:t>
+      </w:r>
+      <w:r>
+        <w:rPr>
+          <w:rFonts w:ascii="Times New Roman" w:hAnsi="Times New Roman" w:cs="Times New Roman"/>
+          <w:sz w:val="24"/>
+          <w:szCs w:val="24"/>
+        </w:rPr>
+        <w:t>. Eight variants of these pair-to-talker assignments were created by crossing various nuisance factors: (a) whether Talker A was ʃ-biased and Talker B was S-biased or vice versa (talker-to-bias assignment)</w:t>
+      </w:r>
+      <w:r>
+        <w:rPr>
+          <w:rFonts w:ascii="Times New Roman" w:hAnsi="Times New Roman" w:cs="Times New Roman"/>
+          <w:sz w:val="24"/>
+          <w:szCs w:val="24"/>
+        </w:rPr>
+        <w:t>,</w:t>
+      </w:r>
+      <w:r>
+        <w:rPr>
+          <w:rFonts w:ascii="Times New Roman" w:hAnsi="Times New Roman" w:cs="Times New Roman"/>
+          <w:sz w:val="24"/>
+          <w:szCs w:val="24"/>
+        </w:rPr>
+        <w:t xml:space="preserve"> (b) whether Talker A was the female talker and Talker B was the male talker or vice versa (talker-to-gender assignment)</w:t>
+      </w:r>
+      <w:r>
+        <w:rPr>
+          <w:rFonts w:ascii="Times New Roman" w:hAnsi="Times New Roman" w:cs="Times New Roman"/>
+          <w:sz w:val="24"/>
+          <w:szCs w:val="24"/>
+        </w:rPr>
+        <w:t xml:space="preserve">, and </w:t>
+      </w:r>
+      <w:r>
+        <w:rPr>
+          <w:rFonts w:ascii="Times New Roman" w:hAnsi="Times New Roman" w:cs="Times New Roman"/>
+          <w:sz w:val="24"/>
+          <w:szCs w:val="24"/>
+        </w:rPr>
+        <w:t xml:space="preserve"> (c) whether critical words of Talker A were heard in the left ear and critical words by Talker B in the right ear or vice versa (talker-to-ear assignment; filler trials counterbalanced this assignment within participants). </w:t>
       </w:r>
     </w:p>
     <w:p>
-      <w:r>
-        <w:rPr>
+      <w:pPr>
+        <w:rPr>
+          <w:rFonts w:ascii="Times New Roman" w:hAnsi="Times New Roman" w:cs="Times New Roman"/>
+          <w:sz w:val="24"/>
+          <w:szCs w:val="24"/>
+        </w:rPr>
+      </w:pPr>
+      <w:r>
+        <w:rPr>
+          <w:rFonts w:ascii="Times New Roman" w:hAnsi="Times New Roman" w:cs="Times New Roman"/>
+          <w:b/>
+          <w:bCs/>
           <w:i/>
-        </w:rPr>
-        <w:t>Figure 2:</w:t>
-      </w:r>
-      <w:r>
+          <w:sz w:val="24"/>
+          <w:szCs w:val="24"/>
+        </w:rPr>
+        <w:t>Figure 3:</w:t>
+      </w:r>
+      <w:r>
+        <w:rPr>
+          <w:rFonts w:ascii="Times New Roman" w:hAnsi="Times New Roman" w:cs="Times New Roman"/>
+          <w:sz w:val="24"/>
+          <w:szCs w:val="24"/>
+        </w:rPr>
         <w:t xml:space="preserve"> </w:t>
       </w:r>
       <w:r>
         <w:rPr>
+          <w:rFonts w:ascii="Times New Roman" w:hAnsi="Times New Roman" w:cs="Times New Roman"/>
           <w:b/>
-        </w:rPr>
-        <w:t xml:space="preserve">Materials. </w:t>
-      </w:r>
-      <w:r>
-        <w:t xml:space="preserve">Critical words spoken by Talkers A and B were grouped into pairs of ʃ-words and S-words. For half of the pairs, Talker A produced the ʃ-word and Talker B produced the S-word. For the other half, this assignment was reversed. Eight variants of these pair-to-talker assignments were created by crossing various nuisance factors: (a) whether Talker A was ʃ-biased and Talker B was S-biased or vice versa (talker-to-bias assignment); (b) whether Talker A was the female talker and Talker B was the male talker or vice versa (talker-to-gender assignment); (c) whether critical words of Talker A were heard in the left ear and critical words by Talker B in the right ear or vice versa (talker-to-ear assignment; filler trials counterbalanced this assignment within participants). </w:t>
-      </w:r>
-    </w:p>
-    <w:p>
-      <w:r>
-        <w:rPr>
-          <w:i/>
-        </w:rPr>
-        <w:t>Figure 3:</w:t>
-      </w:r>
-      <w:r>
-        <w:t xml:space="preserve"> </w:t>
-      </w:r>
-      <w:r>
-        <w:rPr>
-          <w:b/>
+          <w:sz w:val="24"/>
+          <w:szCs w:val="24"/>
         </w:rPr>
         <w:t xml:space="preserve">Results. </w:t>
       </w:r>
       <w:r>
-        <w:t>The average proportion of ASHI responses during test for the attended talker (blue) and unattended talker (orange), depending on whether the talker produced ʃ-biased words during exposure or S-biased words. Point ranges show proportion of responses (first averaged by participant) with bootstrapped 95% CIs. Lines show best fit of a mixed-effect logistic regression with 95% CIs.</w:t>
-      </w:r>
-      <w:r>
-        <w:rPr>
-          <w:noProof/>
-        </w:rPr>
-        <w:drawing>
-          <wp:anchor distT="0" distB="0" distL="0" distR="0" simplePos="0" relativeHeight="251660288" behindDoc="0" locked="0" layoutInCell="1" hidden="0" allowOverlap="1" wp14:anchorId="719CEC57" wp14:editId="2C23BDA4">
-            <wp:simplePos x="0" y="0"/>
-            <wp:positionH relativeFrom="column">
-              <wp:posOffset>285750</wp:posOffset>
-            </wp:positionH>
-            <wp:positionV relativeFrom="paragraph">
-              <wp:posOffset>104775</wp:posOffset>
-            </wp:positionV>
-            <wp:extent cx="4857750" cy="2220897"/>
-            <wp:effectExtent l="0" t="0" r="0" b="0"/>
-            <wp:wrapTopAndBottom distT="0" distB="0"/>
-            <wp:docPr id="2" name="image2.png"/>
-            <wp:cNvGraphicFramePr/>
-            <a:graphic xmlns:a="http://schemas.openxmlformats.org/drawingml/2006/main">
-              <a:graphicData uri="http://schemas.openxmlformats.org/drawingml/2006/picture">
-                <pic:pic xmlns:pic="http://schemas.openxmlformats.org/drawingml/2006/picture">
-                  <pic:nvPicPr>
-                    <pic:cNvPr id="0" name="image2.png"/>
-                    <pic:cNvPicPr preferRelativeResize="0"/>
-                  </pic:nvPicPr>
-                  <pic:blipFill>
-                    <a:blip r:embed="rId11"/>
-                    <a:srcRect t="2441"/>
-                    <a:stretch>
-                      <a:fillRect/>
-                    </a:stretch>
-                  </pic:blipFill>
-                  <pic:spPr>
-                    <a:xfrm>
-                      <a:off x="0" y="0"/>
-                      <a:ext cx="4857750" cy="2220897"/>
-                    </a:xfrm>
-                    <a:prstGeom prst="rect">
-                      <a:avLst/>
-                    </a:prstGeom>
-                    <a:ln/>
-                  </pic:spPr>
-                </pic:pic>
-              </a:graphicData>
-            </a:graphic>
-          </wp:anchor>
-        </w:drawing>
+        <w:rPr>
+          <w:rFonts w:ascii="Times New Roman" w:hAnsi="Times New Roman" w:cs="Times New Roman"/>
+          <w:sz w:val="24"/>
+          <w:szCs w:val="24"/>
+        </w:rPr>
+        <w:t xml:space="preserve">The average proportion of ASHI responses during test for the attended talker (blue) and unattended talker (orange), depending on whether the talker produced ʃ-biased words during exposure or S-biased words. Point ranges show proportion of responses first averaged by </w:t>
+      </w:r>
+      <w:r>
+        <w:rPr>
+          <w:rFonts w:ascii="Times New Roman" w:hAnsi="Times New Roman" w:cs="Times New Roman"/>
+          <w:sz w:val="24"/>
+          <w:szCs w:val="24"/>
+        </w:rPr>
+        <w:t>participant</w:t>
+      </w:r>
+      <w:r>
+        <w:rPr>
+          <w:rFonts w:ascii="Times New Roman" w:hAnsi="Times New Roman" w:cs="Times New Roman"/>
+          <w:sz w:val="24"/>
+          <w:szCs w:val="24"/>
+        </w:rPr>
+        <w:t xml:space="preserve"> with bootstrapped 95% </w:t>
+      </w:r>
+      <w:r>
+        <w:rPr>
+          <w:rFonts w:ascii="Times New Roman" w:hAnsi="Times New Roman" w:cs="Times New Roman"/>
+          <w:sz w:val="24"/>
+          <w:szCs w:val="24"/>
+        </w:rPr>
+        <w:t>confidence intervals</w:t>
+      </w:r>
+      <w:r>
+        <w:rPr>
+          <w:rFonts w:ascii="Times New Roman" w:hAnsi="Times New Roman" w:cs="Times New Roman"/>
+          <w:sz w:val="24"/>
+          <w:szCs w:val="24"/>
+        </w:rPr>
+        <w:t xml:space="preserve">. Lines show best fit of a mixed-effect logistic regression with 95% </w:t>
+      </w:r>
+      <w:r>
+        <w:rPr>
+          <w:rFonts w:ascii="Times New Roman" w:hAnsi="Times New Roman" w:cs="Times New Roman"/>
+          <w:sz w:val="24"/>
+          <w:szCs w:val="24"/>
+        </w:rPr>
+        <w:t>confidence interval</w:t>
+      </w:r>
+      <w:r>
+        <w:rPr>
+          <w:rFonts w:ascii="Times New Roman" w:hAnsi="Times New Roman" w:cs="Times New Roman"/>
+          <w:sz w:val="24"/>
+          <w:szCs w:val="24"/>
+        </w:rPr>
+        <w:t>s.</w:t>
       </w:r>
     </w:p>
     <w:sectPr>
-      <w:footerReference w:type="default" r:id="rId12"/>
-      <w:headerReference w:type="first" r:id="rId13"/>
-      <w:footerReference w:type="first" r:id="rId14"/>
+      <w:footerReference w:type="default" r:id="rId9"/>
+      <w:headerReference w:type="first" r:id="rId10"/>
+      <w:footerReference w:type="first" r:id="rId11"/>
       <w:pgSz w:w="12240" w:h="15840"/>
       <w:pgMar w:top="1440" w:right="1440" w:bottom="1440" w:left="1440" w:header="720" w:footer="720" w:gutter="0"/>
       <w:pgNumType w:start="1"/>
@@ -479,7 +2184,7 @@
 </file>
 
 <file path=word/endnotes.xml><?xml version="1.0" encoding="utf-8"?>
-<w:endnotes xmlns:wpc="http://schemas.microsoft.com/office/word/2010/wordprocessingCanvas" xmlns:cx="http://schemas.microsoft.com/office/drawing/2014/chartex" xmlns:cx1="http://schemas.microsoft.com/office/drawing/2015/9/8/chartex" xmlns:cx2="http://schemas.microsoft.com/office/drawing/2015/10/21/chartex" xmlns:cx3="http://schemas.microsoft.com/office/drawing/2016/5/9/chartex" xmlns:cx4="http://schemas.microsoft.com/office/drawing/2016/5/10/chartex" xmlns:cx5="http://schemas.microsoft.com/office/drawing/2016/5/11/chartex" xmlns:cx6="http://schemas.microsoft.com/office/drawing/2016/5/12/chartex" xmlns:cx7="http://schemas.microsoft.com/office/drawing/2016/5/13/chartex" xmlns:cx8="http://schemas.microsoft.com/office/drawing/2016/5/14/chartex" xmlns:mc="http://schemas.openxmlformats.org/markup-compatibility/2006" xmlns:aink="http://schemas.microsoft.com/office/drawing/2016/ink" xmlns:am3d="http://schemas.microsoft.com/office/drawing/2017/model3d" xmlns:o="urn:schemas-microsoft-com:office:office" xmlns:oel="http://schemas.microsoft.com/office/2019/extlst" xmlns:r="http://schemas.openxmlformats.org/officeDocument/2006/relationships" xmlns:m="http://schemas.openxmlformats.org/officeDocument/2006/math" xmlns:v="urn:schemas-microsoft-com:vml" xmlns:wp14="http://schemas.microsoft.com/office/word/2010/wordprocessingDrawing" xmlns:wp="http://schemas.openxmlformats.org/drawingml/2006/wordprocessingDrawing" xmlns:w10="urn:schemas-microsoft-com:office:word" xmlns:w="http://schemas.openxmlformats.org/wordprocessingml/2006/main" xmlns:w14="http://schemas.microsoft.com/office/word/2010/wordml" xmlns:w15="http://schemas.microsoft.com/office/word/2012/wordml" xmlns:w16cex="http://schemas.microsoft.com/office/word/2018/wordml/cex" xmlns:w16cid="http://schemas.microsoft.com/office/word/2016/wordml/cid" xmlns:w16="http://schemas.microsoft.com/office/word/2018/wordml" xmlns:w16du="http://schemas.microsoft.com/office/word/2023/wordml/word16du" xmlns:w16sdtdh="http://schemas.microsoft.com/office/word/2020/wordml/sdtdatahash" xmlns:w16se="http://schemas.microsoft.com/office/word/2015/wordml/symex" xmlns:wpg="http://schemas.microsoft.com/office/word/2010/wordprocessingGroup" xmlns:wpi="http://schemas.microsoft.com/office/word/2010/wordprocessingInk" xmlns:wne="http://schemas.microsoft.com/office/word/2006/wordml" xmlns:wps="http://schemas.microsoft.com/office/word/2010/wordprocessingShape" mc:Ignorable="w14 w15 w16se w16cid w16 w16cex w16sdtdh w16du wp14">
+<w:endnotes xmlns:wpc="http://schemas.microsoft.com/office/word/2010/wordprocessingCanvas" xmlns:cx="http://schemas.microsoft.com/office/drawing/2014/chartex" xmlns:cx1="http://schemas.microsoft.com/office/drawing/2015/9/8/chartex" xmlns:cx2="http://schemas.microsoft.com/office/drawing/2015/10/21/chartex" xmlns:cx3="http://schemas.microsoft.com/office/drawing/2016/5/9/chartex" xmlns:cx4="http://schemas.microsoft.com/office/drawing/2016/5/10/chartex" xmlns:cx5="http://schemas.microsoft.com/office/drawing/2016/5/11/chartex" xmlns:cx6="http://schemas.microsoft.com/office/drawing/2016/5/12/chartex" xmlns:cx7="http://schemas.microsoft.com/office/drawing/2016/5/13/chartex" xmlns:cx8="http://schemas.microsoft.com/office/drawing/2016/5/14/chartex" xmlns:mc="http://schemas.openxmlformats.org/markup-compatibility/2006" xmlns:aink="http://schemas.microsoft.com/office/drawing/2016/ink" xmlns:am3d="http://schemas.microsoft.com/office/drawing/2017/model3d" xmlns:o="urn:schemas-microsoft-com:office:office" xmlns:oel="http://schemas.microsoft.com/office/2019/extlst" xmlns:r="http://schemas.openxmlformats.org/officeDocument/2006/relationships" xmlns:m="http://schemas.openxmlformats.org/officeDocument/2006/math" xmlns:v="urn:schemas-microsoft-com:vml" xmlns:wp14="http://schemas.microsoft.com/office/word/2010/wordprocessingDrawing" xmlns:wp="http://schemas.openxmlformats.org/drawingml/2006/wordprocessingDrawing" xmlns:w10="urn:schemas-microsoft-com:office:word" xmlns:w="http://schemas.openxmlformats.org/wordprocessingml/2006/main" xmlns:w14="http://schemas.microsoft.com/office/word/2010/wordml" xmlns:w15="http://schemas.microsoft.com/office/word/2012/wordml" xmlns:w16cex="http://schemas.microsoft.com/office/word/2018/wordml/cex" xmlns:w16cid="http://schemas.microsoft.com/office/word/2016/wordml/cid" xmlns:w16="http://schemas.microsoft.com/office/word/2018/wordml" xmlns:w16du="http://schemas.microsoft.com/office/word/2023/wordml/word16du" xmlns:w16sdtdh="http://schemas.microsoft.com/office/word/2020/wordml/sdtdatahash" xmlns:w16sdtfl="http://schemas.microsoft.com/office/word/2024/wordml/sdtformatlock" xmlns:w16se="http://schemas.microsoft.com/office/word/2015/wordml/symex" xmlns:wpg="http://schemas.microsoft.com/office/word/2010/wordprocessingGroup" xmlns:wpi="http://schemas.microsoft.com/office/word/2010/wordprocessingInk" xmlns:wne="http://schemas.microsoft.com/office/word/2006/wordml" xmlns:wps="http://schemas.microsoft.com/office/word/2010/wordprocessingShape" mc:Ignorable="w14 w15 w16se w16cid w16 w16cex w16sdtdh w16sdtfl w16du wp14">
   <w:endnote w:type="separator" w:id="-1">
     <w:p>
       <w:pPr>
@@ -504,7 +2209,7 @@
 </file>
 
 <file path=word/footer1.xml><?xml version="1.0" encoding="utf-8"?>
-<w:ftr xmlns:wpc="http://schemas.microsoft.com/office/word/2010/wordprocessingCanvas" xmlns:cx="http://schemas.microsoft.com/office/drawing/2014/chartex" xmlns:cx1="http://schemas.microsoft.com/office/drawing/2015/9/8/chartex" xmlns:cx2="http://schemas.microsoft.com/office/drawing/2015/10/21/chartex" xmlns:cx3="http://schemas.microsoft.com/office/drawing/2016/5/9/chartex" xmlns:cx4="http://schemas.microsoft.com/office/drawing/2016/5/10/chartex" xmlns:cx5="http://schemas.microsoft.com/office/drawing/2016/5/11/chartex" xmlns:cx6="http://schemas.microsoft.com/office/drawing/2016/5/12/chartex" xmlns:cx7="http://schemas.microsoft.com/office/drawing/2016/5/13/chartex" xmlns:cx8="http://schemas.microsoft.com/office/drawing/2016/5/14/chartex" xmlns:mc="http://schemas.openxmlformats.org/markup-compatibility/2006" xmlns:aink="http://schemas.microsoft.com/office/drawing/2016/ink" xmlns:am3d="http://schemas.microsoft.com/office/drawing/2017/model3d" xmlns:o="urn:schemas-microsoft-com:office:office" xmlns:oel="http://schemas.microsoft.com/office/2019/extlst" xmlns:r="http://schemas.openxmlformats.org/officeDocument/2006/relationships" xmlns:m="http://schemas.openxmlformats.org/officeDocument/2006/math" xmlns:v="urn:schemas-microsoft-com:vml" xmlns:wp14="http://schemas.microsoft.com/office/word/2010/wordprocessingDrawing" xmlns:wp="http://schemas.openxmlformats.org/drawingml/2006/wordprocessingDrawing" xmlns:w10="urn:schemas-microsoft-com:office:word" xmlns:w="http://schemas.openxmlformats.org/wordprocessingml/2006/main" xmlns:w14="http://schemas.microsoft.com/office/word/2010/wordml" xmlns:w15="http://schemas.microsoft.com/office/word/2012/wordml" xmlns:w16cex="http://schemas.microsoft.com/office/word/2018/wordml/cex" xmlns:w16cid="http://schemas.microsoft.com/office/word/2016/wordml/cid" xmlns:w16="http://schemas.microsoft.com/office/word/2018/wordml" xmlns:w16du="http://schemas.microsoft.com/office/word/2023/wordml/word16du" xmlns:w16sdtdh="http://schemas.microsoft.com/office/word/2020/wordml/sdtdatahash" xmlns:w16se="http://schemas.microsoft.com/office/word/2015/wordml/symex" xmlns:wpg="http://schemas.microsoft.com/office/word/2010/wordprocessingGroup" xmlns:wpi="http://schemas.microsoft.com/office/word/2010/wordprocessingInk" xmlns:wne="http://schemas.microsoft.com/office/word/2006/wordml" xmlns:wps="http://schemas.microsoft.com/office/word/2010/wordprocessingShape" mc:Ignorable="w14 w15 w16se w16cid w16 w16cex w16sdtdh w16du wp14">
+<w:ftr xmlns:wpc="http://schemas.microsoft.com/office/word/2010/wordprocessingCanvas" xmlns:cx="http://schemas.microsoft.com/office/drawing/2014/chartex" xmlns:cx1="http://schemas.microsoft.com/office/drawing/2015/9/8/chartex" xmlns:cx2="http://schemas.microsoft.com/office/drawing/2015/10/21/chartex" xmlns:cx3="http://schemas.microsoft.com/office/drawing/2016/5/9/chartex" xmlns:cx4="http://schemas.microsoft.com/office/drawing/2016/5/10/chartex" xmlns:cx5="http://schemas.microsoft.com/office/drawing/2016/5/11/chartex" xmlns:cx6="http://schemas.microsoft.com/office/drawing/2016/5/12/chartex" xmlns:cx7="http://schemas.microsoft.com/office/drawing/2016/5/13/chartex" xmlns:cx8="http://schemas.microsoft.com/office/drawing/2016/5/14/chartex" xmlns:mc="http://schemas.openxmlformats.org/markup-compatibility/2006" xmlns:aink="http://schemas.microsoft.com/office/drawing/2016/ink" xmlns:am3d="http://schemas.microsoft.com/office/drawing/2017/model3d" xmlns:o="urn:schemas-microsoft-com:office:office" xmlns:oel="http://schemas.microsoft.com/office/2019/extlst" xmlns:r="http://schemas.openxmlformats.org/officeDocument/2006/relationships" xmlns:m="http://schemas.openxmlformats.org/officeDocument/2006/math" xmlns:v="urn:schemas-microsoft-com:vml" xmlns:wp14="http://schemas.microsoft.com/office/word/2010/wordprocessingDrawing" xmlns:wp="http://schemas.openxmlformats.org/drawingml/2006/wordprocessingDrawing" xmlns:w10="urn:schemas-microsoft-com:office:word" xmlns:w="http://schemas.openxmlformats.org/wordprocessingml/2006/main" xmlns:w14="http://schemas.microsoft.com/office/word/2010/wordml" xmlns:w15="http://schemas.microsoft.com/office/word/2012/wordml" xmlns:w16cex="http://schemas.microsoft.com/office/word/2018/wordml/cex" xmlns:w16cid="http://schemas.microsoft.com/office/word/2016/wordml/cid" xmlns:w16="http://schemas.microsoft.com/office/word/2018/wordml" xmlns:w16du="http://schemas.microsoft.com/office/word/2023/wordml/word16du" xmlns:w16sdtdh="http://schemas.microsoft.com/office/word/2020/wordml/sdtdatahash" xmlns:w16sdtfl="http://schemas.microsoft.com/office/word/2024/wordml/sdtformatlock" xmlns:w16se="http://schemas.microsoft.com/office/word/2015/wordml/symex" xmlns:wpg="http://schemas.microsoft.com/office/word/2010/wordprocessingGroup" xmlns:wpi="http://schemas.microsoft.com/office/word/2010/wordprocessingInk" xmlns:wne="http://schemas.microsoft.com/office/word/2006/wordml" xmlns:wps="http://schemas.microsoft.com/office/word/2010/wordprocessingShape" mc:Ignorable="w14 w15 w16se w16cid w16 w16cex w16sdtdh w16sdtfl w16du wp14">
   <w:p>
     <w:pPr>
       <w:ind w:left="720" w:firstLine="720"/>
@@ -533,7 +2238,7 @@
 </file>
 
 <file path=word/footer2.xml><?xml version="1.0" encoding="utf-8"?>
-<w:ftr xmlns:wpc="http://schemas.microsoft.com/office/word/2010/wordprocessingCanvas" xmlns:cx="http://schemas.microsoft.com/office/drawing/2014/chartex" xmlns:cx1="http://schemas.microsoft.com/office/drawing/2015/9/8/chartex" xmlns:cx2="http://schemas.microsoft.com/office/drawing/2015/10/21/chartex" xmlns:cx3="http://schemas.microsoft.com/office/drawing/2016/5/9/chartex" xmlns:cx4="http://schemas.microsoft.com/office/drawing/2016/5/10/chartex" xmlns:cx5="http://schemas.microsoft.com/office/drawing/2016/5/11/chartex" xmlns:cx6="http://schemas.microsoft.com/office/drawing/2016/5/12/chartex" xmlns:cx7="http://schemas.microsoft.com/office/drawing/2016/5/13/chartex" xmlns:cx8="http://schemas.microsoft.com/office/drawing/2016/5/14/chartex" xmlns:mc="http://schemas.openxmlformats.org/markup-compatibility/2006" xmlns:aink="http://schemas.microsoft.com/office/drawing/2016/ink" xmlns:am3d="http://schemas.microsoft.com/office/drawing/2017/model3d" xmlns:o="urn:schemas-microsoft-com:office:office" xmlns:oel="http://schemas.microsoft.com/office/2019/extlst" xmlns:r="http://schemas.openxmlformats.org/officeDocument/2006/relationships" xmlns:m="http://schemas.openxmlformats.org/officeDocument/2006/math" xmlns:v="urn:schemas-microsoft-com:vml" xmlns:wp14="http://schemas.microsoft.com/office/word/2010/wordprocessingDrawing" xmlns:wp="http://schemas.openxmlformats.org/drawingml/2006/wordprocessingDrawing" xmlns:w10="urn:schemas-microsoft-com:office:word" xmlns:w="http://schemas.openxmlformats.org/wordprocessingml/2006/main" xmlns:w14="http://schemas.microsoft.com/office/word/2010/wordml" xmlns:w15="http://schemas.microsoft.com/office/word/2012/wordml" xmlns:w16cex="http://schemas.microsoft.com/office/word/2018/wordml/cex" xmlns:w16cid="http://schemas.microsoft.com/office/word/2016/wordml/cid" xmlns:w16="http://schemas.microsoft.com/office/word/2018/wordml" xmlns:w16du="http://schemas.microsoft.com/office/word/2023/wordml/word16du" xmlns:w16sdtdh="http://schemas.microsoft.com/office/word/2020/wordml/sdtdatahash" xmlns:w16se="http://schemas.microsoft.com/office/word/2015/wordml/symex" xmlns:wpg="http://schemas.microsoft.com/office/word/2010/wordprocessingGroup" xmlns:wpi="http://schemas.microsoft.com/office/word/2010/wordprocessingInk" xmlns:wne="http://schemas.microsoft.com/office/word/2006/wordml" xmlns:wps="http://schemas.microsoft.com/office/word/2010/wordprocessingShape" mc:Ignorable="w14 w15 w16se w16cid w16 w16cex w16sdtdh w16du wp14">
+<w:ftr xmlns:wpc="http://schemas.microsoft.com/office/word/2010/wordprocessingCanvas" xmlns:cx="http://schemas.microsoft.com/office/drawing/2014/chartex" xmlns:cx1="http://schemas.microsoft.com/office/drawing/2015/9/8/chartex" xmlns:cx2="http://schemas.microsoft.com/office/drawing/2015/10/21/chartex" xmlns:cx3="http://schemas.microsoft.com/office/drawing/2016/5/9/chartex" xmlns:cx4="http://schemas.microsoft.com/office/drawing/2016/5/10/chartex" xmlns:cx5="http://schemas.microsoft.com/office/drawing/2016/5/11/chartex" xmlns:cx6="http://schemas.microsoft.com/office/drawing/2016/5/12/chartex" xmlns:cx7="http://schemas.microsoft.com/office/drawing/2016/5/13/chartex" xmlns:cx8="http://schemas.microsoft.com/office/drawing/2016/5/14/chartex" xmlns:mc="http://schemas.openxmlformats.org/markup-compatibility/2006" xmlns:aink="http://schemas.microsoft.com/office/drawing/2016/ink" xmlns:am3d="http://schemas.microsoft.com/office/drawing/2017/model3d" xmlns:o="urn:schemas-microsoft-com:office:office" xmlns:oel="http://schemas.microsoft.com/office/2019/extlst" xmlns:r="http://schemas.openxmlformats.org/officeDocument/2006/relationships" xmlns:m="http://schemas.openxmlformats.org/officeDocument/2006/math" xmlns:v="urn:schemas-microsoft-com:vml" xmlns:wp14="http://schemas.microsoft.com/office/word/2010/wordprocessingDrawing" xmlns:wp="http://schemas.openxmlformats.org/drawingml/2006/wordprocessingDrawing" xmlns:w10="urn:schemas-microsoft-com:office:word" xmlns:w="http://schemas.openxmlformats.org/wordprocessingml/2006/main" xmlns:w14="http://schemas.microsoft.com/office/word/2010/wordml" xmlns:w15="http://schemas.microsoft.com/office/word/2012/wordml" xmlns:w16cex="http://schemas.microsoft.com/office/word/2018/wordml/cex" xmlns:w16cid="http://schemas.microsoft.com/office/word/2016/wordml/cid" xmlns:w16="http://schemas.microsoft.com/office/word/2018/wordml" xmlns:w16du="http://schemas.microsoft.com/office/word/2023/wordml/word16du" xmlns:w16sdtdh="http://schemas.microsoft.com/office/word/2020/wordml/sdtdatahash" xmlns:w16sdtfl="http://schemas.microsoft.com/office/word/2024/wordml/sdtformatlock" xmlns:w16se="http://schemas.microsoft.com/office/word/2015/wordml/symex" xmlns:wpg="http://schemas.microsoft.com/office/word/2010/wordprocessingGroup" xmlns:wpi="http://schemas.microsoft.com/office/word/2010/wordprocessingInk" xmlns:wne="http://schemas.microsoft.com/office/word/2006/wordml" xmlns:wps="http://schemas.microsoft.com/office/word/2010/wordprocessingShape" mc:Ignorable="w14 w15 w16se w16cid w16 w16cex w16sdtdh w16sdtfl w16du wp14">
   <w:p>
     <w:pPr>
       <w:jc w:val="right"/>
@@ -561,7 +2266,7 @@
 </file>
 
 <file path=word/footnotes.xml><?xml version="1.0" encoding="utf-8"?>
-<w:footnotes xmlns:wpc="http://schemas.microsoft.com/office/word/2010/wordprocessingCanvas" xmlns:cx="http://schemas.microsoft.com/office/drawing/2014/chartex" xmlns:cx1="http://schemas.microsoft.com/office/drawing/2015/9/8/chartex" xmlns:cx2="http://schemas.microsoft.com/office/drawing/2015/10/21/chartex" xmlns:cx3="http://schemas.microsoft.com/office/drawing/2016/5/9/chartex" xmlns:cx4="http://schemas.microsoft.com/office/drawing/2016/5/10/chartex" xmlns:cx5="http://schemas.microsoft.com/office/drawing/2016/5/11/chartex" xmlns:cx6="http://schemas.microsoft.com/office/drawing/2016/5/12/chartex" xmlns:cx7="http://schemas.microsoft.com/office/drawing/2016/5/13/chartex" xmlns:cx8="http://schemas.microsoft.com/office/drawing/2016/5/14/chartex" xmlns:mc="http://schemas.openxmlformats.org/markup-compatibility/2006" xmlns:aink="http://schemas.microsoft.com/office/drawing/2016/ink" xmlns:am3d="http://schemas.microsoft.com/office/drawing/2017/model3d" xmlns:o="urn:schemas-microsoft-com:office:office" xmlns:oel="http://schemas.microsoft.com/office/2019/extlst" xmlns:r="http://schemas.openxmlformats.org/officeDocument/2006/relationships" xmlns:m="http://schemas.openxmlformats.org/officeDocument/2006/math" xmlns:v="urn:schemas-microsoft-com:vml" xmlns:wp14="http://schemas.microsoft.com/office/word/2010/wordprocessingDrawing" xmlns:wp="http://schemas.openxmlformats.org/drawingml/2006/wordprocessingDrawing" xmlns:w10="urn:schemas-microsoft-com:office:word" xmlns:w="http://schemas.openxmlformats.org/wordprocessingml/2006/main" xmlns:w14="http://schemas.microsoft.com/office/word/2010/wordml" xmlns:w15="http://schemas.microsoft.com/office/word/2012/wordml" xmlns:w16cex="http://schemas.microsoft.com/office/word/2018/wordml/cex" xmlns:w16cid="http://schemas.microsoft.com/office/word/2016/wordml/cid" xmlns:w16="http://schemas.microsoft.com/office/word/2018/wordml" xmlns:w16du="http://schemas.microsoft.com/office/word/2023/wordml/word16du" xmlns:w16sdtdh="http://schemas.microsoft.com/office/word/2020/wordml/sdtdatahash" xmlns:w16se="http://schemas.microsoft.com/office/word/2015/wordml/symex" xmlns:wpg="http://schemas.microsoft.com/office/word/2010/wordprocessingGroup" xmlns:wpi="http://schemas.microsoft.com/office/word/2010/wordprocessingInk" xmlns:wne="http://schemas.microsoft.com/office/word/2006/wordml" xmlns:wps="http://schemas.microsoft.com/office/word/2010/wordprocessingShape" mc:Ignorable="w14 w15 w16se w16cid w16 w16cex w16sdtdh w16du wp14">
+<w:footnotes xmlns:wpc="http://schemas.microsoft.com/office/word/2010/wordprocessingCanvas" xmlns:cx="http://schemas.microsoft.com/office/drawing/2014/chartex" xmlns:cx1="http://schemas.microsoft.com/office/drawing/2015/9/8/chartex" xmlns:cx2="http://schemas.microsoft.com/office/drawing/2015/10/21/chartex" xmlns:cx3="http://schemas.microsoft.com/office/drawing/2016/5/9/chartex" xmlns:cx4="http://schemas.microsoft.com/office/drawing/2016/5/10/chartex" xmlns:cx5="http://schemas.microsoft.com/office/drawing/2016/5/11/chartex" xmlns:cx6="http://schemas.microsoft.com/office/drawing/2016/5/12/chartex" xmlns:cx7="http://schemas.microsoft.com/office/drawing/2016/5/13/chartex" xmlns:cx8="http://schemas.microsoft.com/office/drawing/2016/5/14/chartex" xmlns:mc="http://schemas.openxmlformats.org/markup-compatibility/2006" xmlns:aink="http://schemas.microsoft.com/office/drawing/2016/ink" xmlns:am3d="http://schemas.microsoft.com/office/drawing/2017/model3d" xmlns:o="urn:schemas-microsoft-com:office:office" xmlns:oel="http://schemas.microsoft.com/office/2019/extlst" xmlns:r="http://schemas.openxmlformats.org/officeDocument/2006/relationships" xmlns:m="http://schemas.openxmlformats.org/officeDocument/2006/math" xmlns:v="urn:schemas-microsoft-com:vml" xmlns:wp14="http://schemas.microsoft.com/office/word/2010/wordprocessingDrawing" xmlns:wp="http://schemas.openxmlformats.org/drawingml/2006/wordprocessingDrawing" xmlns:w10="urn:schemas-microsoft-com:office:word" xmlns:w="http://schemas.openxmlformats.org/wordprocessingml/2006/main" xmlns:w14="http://schemas.microsoft.com/office/word/2010/wordml" xmlns:w15="http://schemas.microsoft.com/office/word/2012/wordml" xmlns:w16cex="http://schemas.microsoft.com/office/word/2018/wordml/cex" xmlns:w16cid="http://schemas.microsoft.com/office/word/2016/wordml/cid" xmlns:w16="http://schemas.microsoft.com/office/word/2018/wordml" xmlns:w16du="http://schemas.microsoft.com/office/word/2023/wordml/word16du" xmlns:w16sdtdh="http://schemas.microsoft.com/office/word/2020/wordml/sdtdatahash" xmlns:w16sdtfl="http://schemas.microsoft.com/office/word/2024/wordml/sdtformatlock" xmlns:w16se="http://schemas.microsoft.com/office/word/2015/wordml/symex" xmlns:wpg="http://schemas.microsoft.com/office/word/2010/wordprocessingGroup" xmlns:wpi="http://schemas.microsoft.com/office/word/2010/wordprocessingInk" xmlns:wne="http://schemas.microsoft.com/office/word/2006/wordml" xmlns:wps="http://schemas.microsoft.com/office/word/2010/wordprocessingShape" mc:Ignorable="w14 w15 w16se w16cid w16 w16cex w16sdtdh w16sdtfl w16du wp14">
   <w:footnote w:type="separator" w:id="-1">
     <w:p>
       <w:pPr>
@@ -586,17 +2291,23 @@
 </file>
 
 <file path=word/header1.xml><?xml version="1.0" encoding="utf-8"?>
-<w:hdr xmlns:wpc="http://schemas.microsoft.com/office/word/2010/wordprocessingCanvas" xmlns:cx="http://schemas.microsoft.com/office/drawing/2014/chartex" xmlns:cx1="http://schemas.microsoft.com/office/drawing/2015/9/8/chartex" xmlns:cx2="http://schemas.microsoft.com/office/drawing/2015/10/21/chartex" xmlns:cx3="http://schemas.microsoft.com/office/drawing/2016/5/9/chartex" xmlns:cx4="http://schemas.microsoft.com/office/drawing/2016/5/10/chartex" xmlns:cx5="http://schemas.microsoft.com/office/drawing/2016/5/11/chartex" xmlns:cx6="http://schemas.microsoft.com/office/drawing/2016/5/12/chartex" xmlns:cx7="http://schemas.microsoft.com/office/drawing/2016/5/13/chartex" xmlns:cx8="http://schemas.microsoft.com/office/drawing/2016/5/14/chartex" xmlns:mc="http://schemas.openxmlformats.org/markup-compatibility/2006" xmlns:aink="http://schemas.microsoft.com/office/drawing/2016/ink" xmlns:am3d="http://schemas.microsoft.com/office/drawing/2017/model3d" xmlns:o="urn:schemas-microsoft-com:office:office" xmlns:oel="http://schemas.microsoft.com/office/2019/extlst" xmlns:r="http://schemas.openxmlformats.org/officeDocument/2006/relationships" xmlns:m="http://schemas.openxmlformats.org/officeDocument/2006/math" xmlns:v="urn:schemas-microsoft-com:vml" xmlns:wp14="http://schemas.microsoft.com/office/word/2010/wordprocessingDrawing" xmlns:wp="http://schemas.openxmlformats.org/drawingml/2006/wordprocessingDrawing" xmlns:w10="urn:schemas-microsoft-com:office:word" xmlns:w="http://schemas.openxmlformats.org/wordprocessingml/2006/main" xmlns:w14="http://schemas.microsoft.com/office/word/2010/wordml" xmlns:w15="http://schemas.microsoft.com/office/word/2012/wordml" xmlns:w16cex="http://schemas.microsoft.com/office/word/2018/wordml/cex" xmlns:w16cid="http://schemas.microsoft.com/office/word/2016/wordml/cid" xmlns:w16="http://schemas.microsoft.com/office/word/2018/wordml" xmlns:w16du="http://schemas.microsoft.com/office/word/2023/wordml/word16du" xmlns:w16sdtdh="http://schemas.microsoft.com/office/word/2020/wordml/sdtdatahash" xmlns:w16se="http://schemas.microsoft.com/office/word/2015/wordml/symex" xmlns:wpg="http://schemas.microsoft.com/office/word/2010/wordprocessingGroup" xmlns:wpi="http://schemas.microsoft.com/office/word/2010/wordprocessingInk" xmlns:wne="http://schemas.microsoft.com/office/word/2006/wordml" xmlns:wps="http://schemas.microsoft.com/office/word/2010/wordprocessingShape" mc:Ignorable="w14 w15 w16se w16cid w16 w16cex w16sdtdh w16du wp14">
+<w:hdr xmlns:wpc="http://schemas.microsoft.com/office/word/2010/wordprocessingCanvas" xmlns:cx="http://schemas.microsoft.com/office/drawing/2014/chartex" xmlns:cx1="http://schemas.microsoft.com/office/drawing/2015/9/8/chartex" xmlns:cx2="http://schemas.microsoft.com/office/drawing/2015/10/21/chartex" xmlns:cx3="http://schemas.microsoft.com/office/drawing/2016/5/9/chartex" xmlns:cx4="http://schemas.microsoft.com/office/drawing/2016/5/10/chartex" xmlns:cx5="http://schemas.microsoft.com/office/drawing/2016/5/11/chartex" xmlns:cx6="http://schemas.microsoft.com/office/drawing/2016/5/12/chartex" xmlns:cx7="http://schemas.microsoft.com/office/drawing/2016/5/13/chartex" xmlns:cx8="http://schemas.microsoft.com/office/drawing/2016/5/14/chartex" xmlns:mc="http://schemas.openxmlformats.org/markup-compatibility/2006" xmlns:aink="http://schemas.microsoft.com/office/drawing/2016/ink" xmlns:am3d="http://schemas.microsoft.com/office/drawing/2017/model3d" xmlns:o="urn:schemas-microsoft-com:office:office" xmlns:oel="http://schemas.microsoft.com/office/2019/extlst" xmlns:r="http://schemas.openxmlformats.org/officeDocument/2006/relationships" xmlns:m="http://schemas.openxmlformats.org/officeDocument/2006/math" xmlns:v="urn:schemas-microsoft-com:vml" xmlns:wp14="http://schemas.microsoft.com/office/word/2010/wordprocessingDrawing" xmlns:wp="http://schemas.openxmlformats.org/drawingml/2006/wordprocessingDrawing" xmlns:w10="urn:schemas-microsoft-com:office:word" xmlns:w="http://schemas.openxmlformats.org/wordprocessingml/2006/main" xmlns:w14="http://schemas.microsoft.com/office/word/2010/wordml" xmlns:w15="http://schemas.microsoft.com/office/word/2012/wordml" xmlns:w16cex="http://schemas.microsoft.com/office/word/2018/wordml/cex" xmlns:w16cid="http://schemas.microsoft.com/office/word/2016/wordml/cid" xmlns:w16="http://schemas.microsoft.com/office/word/2018/wordml" xmlns:w16du="http://schemas.microsoft.com/office/word/2023/wordml/word16du" xmlns:w16sdtdh="http://schemas.microsoft.com/office/word/2020/wordml/sdtdatahash" xmlns:w16sdtfl="http://schemas.microsoft.com/office/word/2024/wordml/sdtformatlock" xmlns:w16se="http://schemas.microsoft.com/office/word/2015/wordml/symex" xmlns:wpg="http://schemas.microsoft.com/office/word/2010/wordprocessingGroup" xmlns:wpi="http://schemas.microsoft.com/office/word/2010/wordprocessingInk" xmlns:wne="http://schemas.microsoft.com/office/word/2006/wordml" xmlns:wps="http://schemas.microsoft.com/office/word/2010/wordprocessingShape" mc:Ignorable="w14 w15 w16se w16cid w16 w16cex w16sdtdh w16sdtfl w16du wp14">
   <w:p>
     <w:pPr>
       <w:jc w:val="center"/>
       <w:rPr>
+        <w:rFonts w:ascii="Times New Roman" w:hAnsi="Times New Roman" w:cs="Times New Roman"/>
         <w:b/>
+        <w:sz w:val="24"/>
+        <w:szCs w:val="24"/>
       </w:rPr>
     </w:pPr>
     <w:r>
       <w:rPr>
+        <w:rFonts w:ascii="Times New Roman" w:hAnsi="Times New Roman" w:cs="Times New Roman"/>
         <w:b/>
+        <w:sz w:val="24"/>
+        <w:szCs w:val="24"/>
       </w:rPr>
       <w:t>Are you paying attention? Investigating the extent of automatic speech adaptation</w:t>
     </w:r>
@@ -605,7 +2316,7 @@
 </file>
 
 <file path=word/styles.xml><?xml version="1.0" encoding="utf-8"?>
-<w:styles xmlns:mc="http://schemas.openxmlformats.org/markup-compatibility/2006" xmlns:r="http://schemas.openxmlformats.org/officeDocument/2006/relationships" xmlns:w="http://schemas.openxmlformats.org/wordprocessingml/2006/main" xmlns:w14="http://schemas.microsoft.com/office/word/2010/wordml" xmlns:w15="http://schemas.microsoft.com/office/word/2012/wordml" xmlns:w16cex="http://schemas.microsoft.com/office/word/2018/wordml/cex" xmlns:w16cid="http://schemas.microsoft.com/office/word/2016/wordml/cid" xmlns:w16="http://schemas.microsoft.com/office/word/2018/wordml" xmlns:w16du="http://schemas.microsoft.com/office/word/2023/wordml/word16du" xmlns:w16sdtdh="http://schemas.microsoft.com/office/word/2020/wordml/sdtdatahash" xmlns:w16se="http://schemas.microsoft.com/office/word/2015/wordml/symex" mc:Ignorable="w14 w15 w16se w16cid w16 w16cex w16sdtdh w16du">
+<w:styles xmlns:mc="http://schemas.openxmlformats.org/markup-compatibility/2006" xmlns:r="http://schemas.openxmlformats.org/officeDocument/2006/relationships" xmlns:w="http://schemas.openxmlformats.org/wordprocessingml/2006/main" xmlns:w14="http://schemas.microsoft.com/office/word/2010/wordml" xmlns:w15="http://schemas.microsoft.com/office/word/2012/wordml" xmlns:w16cex="http://schemas.microsoft.com/office/word/2018/wordml/cex" xmlns:w16cid="http://schemas.microsoft.com/office/word/2016/wordml/cid" xmlns:w16="http://schemas.microsoft.com/office/word/2018/wordml" xmlns:w16du="http://schemas.microsoft.com/office/word/2023/wordml/word16du" xmlns:w16sdtdh="http://schemas.microsoft.com/office/word/2020/wordml/sdtdatahash" xmlns:w16sdtfl="http://schemas.microsoft.com/office/word/2024/wordml/sdtformatlock" xmlns:w16se="http://schemas.microsoft.com/office/word/2015/wordml/symex" mc:Ignorable="w14 w15 w16se w16cid w16 w16cex w16sdtdh w16sdtfl w16du">
   <w:docDefaults>
     <w:rPrDefault>
       <w:rPr>
